--- a/app/Templates/DecisionRegle10000.docx
+++ b/app/Templates/DecisionRegle10000.docx
@@ -1,6 +1,6 @@
 
 <file path=word/document.xml><?xml version="1.0" encoding="utf-8"?>
-<w:document xmlns:wpc="http://schemas.microsoft.com/office/word/2010/wordprocessingCanvas" xmlns:mc="http://schemas.openxmlformats.org/markup-compatibility/2006" xmlns:o="urn:schemas-microsoft-com:office:office" xmlns:r="http://schemas.openxmlformats.org/officeDocument/2006/relationships" xmlns:m="http://schemas.openxmlformats.org/officeDocument/2006/math" xmlns:v="urn:schemas-microsoft-com:vml" xmlns:wp14="http://schemas.microsoft.com/office/word/2010/wordprocessingDrawing" xmlns:wp="http://schemas.openxmlformats.org/drawingml/2006/wordprocessingDrawing" xmlns:w10="urn:schemas-microsoft-com:office:word" xmlns:w="http://schemas.openxmlformats.org/wordprocessingml/2006/main" xmlns:w14="http://schemas.microsoft.com/office/word/2010/wordml" xmlns:wpg="http://schemas.microsoft.com/office/word/2010/wordprocessingGroup" xmlns:wpi="http://schemas.microsoft.com/office/word/2010/wordprocessingInk" xmlns:wne="http://schemas.microsoft.com/office/word/2006/wordml" xmlns:wps="http://schemas.microsoft.com/office/word/2010/wordprocessingShape" mc:Ignorable="w14 wp14">
+<w:document xmlns:ve="http://schemas.openxmlformats.org/markup-compatibility/2006" xmlns:o="urn:schemas-microsoft-com:office:office" xmlns:r="http://schemas.openxmlformats.org/officeDocument/2006/relationships" xmlns:m="http://schemas.openxmlformats.org/officeDocument/2006/math" xmlns:v="urn:schemas-microsoft-com:vml" xmlns:wp="http://schemas.openxmlformats.org/drawingml/2006/wordprocessingDrawing" xmlns:w10="urn:schemas-microsoft-com:office:word" xmlns:w="http://schemas.openxmlformats.org/wordprocessingml/2006/main" xmlns:wne="http://schemas.microsoft.com/office/word/2006/wordml">
   <w:body>
     <w:p>
       <w:pPr>
@@ -855,31 +855,7 @@
           <w:rtl/>
           <w:lang w:bidi="ar-DZ"/>
         </w:rPr>
-        <w:t>- وبمقتضى القانون رقم 02-09 المؤرخ في 25 صفر عام 1423 الموافق 8 مايو سنة 2002. المتعلق بحماية الشخاص المعوقين</w:t>
-      </w:r>
-      <w:r>
-        <w:rPr>
-          <w:rFonts w:ascii="Times New Roman" w:eastAsia="Times New Roman" w:hAnsi="Times New Roman" w:cs="Times New Roman" w:hint="cs"/>
-          <w:b/>
-          <w:bCs/>
-          <w:sz w:val="24"/>
-          <w:szCs w:val="24"/>
-          <w:rtl/>
-          <w:lang w:bidi="ar-DZ"/>
-        </w:rPr>
-        <w:t xml:space="preserve"> </w:t>
-      </w:r>
-      <w:r>
-        <w:rPr>
-          <w:rFonts w:ascii="Times New Roman" w:eastAsia="Times New Roman" w:hAnsi="Times New Roman" w:cs="Times New Roman" w:hint="cs"/>
-          <w:b/>
-          <w:bCs/>
-          <w:sz w:val="24"/>
-          <w:szCs w:val="24"/>
-          <w:rtl/>
-          <w:lang w:bidi="ar-DZ"/>
-        </w:rPr>
-        <w:t>وترقيتهم .</w:t>
+        <w:t>- وبمقتضى القانون رقم 02-09 المؤرخ في 25 صفر عام 1423 الموافق 8 مايو سنة 2002. المتعلق بحماية الشخاص المعوقينوترقيتهم .</w:t>
       </w:r>
     </w:p>
     <w:p>
@@ -1270,31 +1246,7 @@
           <w:szCs w:val="24"/>
           <w:lang w:eastAsia="en-US"/>
         </w:rPr>
-        <w:t>${</w:t>
-      </w:r>
-      <w:proofErr w:type="spellStart"/>
-      <w:r>
-        <w:rPr>
-          <w:rFonts w:ascii="Calibri" w:eastAsia="Calibri" w:hAnsi="Calibri" w:cs="Arial"/>
-          <w:b/>
-          <w:bCs/>
-          <w:sz w:val="24"/>
-          <w:szCs w:val="24"/>
-          <w:lang w:eastAsia="en-US"/>
-        </w:rPr>
-        <w:t>dateRemi</w:t>
-      </w:r>
-      <w:proofErr w:type="spellEnd"/>
-      <w:r>
-        <w:rPr>
-          <w:rFonts w:ascii="Calibri" w:eastAsia="Calibri" w:hAnsi="Calibri" w:cs="Arial"/>
-          <w:b/>
-          <w:bCs/>
-          <w:sz w:val="24"/>
-          <w:szCs w:val="24"/>
-          <w:lang w:eastAsia="en-US"/>
-        </w:rPr>
-        <w:t>}</w:t>
+        <w:t>${dateRemi}</w:t>
       </w:r>
     </w:p>
     <w:p>
@@ -1404,13 +1356,13 @@
         <w:spacing w:after="0" w:line="360" w:lineRule="auto"/>
         <w:ind w:left="-568" w:hanging="34"/>
         <w:rPr>
-          <w:rFonts w:ascii="Times New Roman" w:eastAsia="Times New Roman" w:hAnsi="Times New Roman" w:cs="Times New Roman"/>
-          <w:b/>
-          <w:bCs/>
-          <w:sz w:val="24"/>
-          <w:szCs w:val="24"/>
-          <w:rtl/>
-          <w:lang w:bidi="ar-DZ"/>
+          <w:rFonts w:ascii="Times New Roman" w:eastAsia="Times New Roman" w:hAnsi="Times New Roman" w:cs="Times New Roman" w:hint="cs"/>
+          <w:b/>
+          <w:bCs/>
+          <w:sz w:val="24"/>
+          <w:szCs w:val="24"/>
+          <w:rtl/>
+          <w:lang w:val="en-US" w:bidi="ar-DZ"/>
         </w:rPr>
       </w:pPr>
       <w:r>
@@ -1534,46 +1486,12 @@
       </w:r>
       <w:r>
         <w:rPr>
-          <w:rFonts w:ascii="Times New Roman" w:eastAsia="Times New Roman" w:hAnsi="Times New Roman" w:cs="Times New Roman"/>
-          <w:b/>
-          <w:bCs/>
-          <w:sz w:val="24"/>
-          <w:szCs w:val="24"/>
-          <w:lang w:bidi="ar-DZ"/>
-        </w:rPr>
-        <w:t>${</w:t>
-      </w:r>
-      <w:proofErr w:type="spellStart"/>
-      <w:r>
-        <w:rPr>
-          <w:rFonts w:ascii="Times New Roman" w:eastAsia="Times New Roman" w:hAnsi="Times New Roman" w:cs="Times New Roman"/>
-          <w:b/>
-          <w:bCs/>
-          <w:sz w:val="24"/>
-          <w:szCs w:val="24"/>
-          <w:lang w:bidi="ar-DZ"/>
-        </w:rPr>
-        <w:t>nomAr</w:t>
-      </w:r>
-      <w:proofErr w:type="spellEnd"/>
-      <w:r>
-        <w:rPr>
-          <w:rFonts w:ascii="Times New Roman" w:eastAsia="Times New Roman" w:hAnsi="Times New Roman" w:cs="Times New Roman"/>
-          <w:b/>
-          <w:bCs/>
-          <w:sz w:val="24"/>
-          <w:szCs w:val="24"/>
-          <w:lang w:bidi="ar-DZ"/>
-        </w:rPr>
-        <w:t>}</w:t>
-      </w:r>
-      <w:r>
-        <w:rPr>
-          <w:rFonts w:ascii="Times New Roman" w:eastAsia="Times New Roman" w:hAnsi="Times New Roman" w:cs="Times New Roman"/>
-          <w:b/>
-          <w:bCs/>
-          <w:sz w:val="24"/>
-          <w:szCs w:val="24"/>
+          <w:rFonts w:ascii="Times New Roman" w:eastAsia="Times New Roman" w:hAnsi="Times New Roman" w:cs="Times New Roman" w:hint="cs"/>
+          <w:b/>
+          <w:bCs/>
+          <w:sz w:val="24"/>
+          <w:szCs w:val="24"/>
+          <w:rtl/>
           <w:lang w:bidi="ar-DZ"/>
         </w:rPr>
         <w:t xml:space="preserve">  </w:t>
@@ -1587,10 +1505,143 @@
           <w:szCs w:val="24"/>
           <w:lang w:bidi="ar-DZ"/>
         </w:rPr>
+        <w:t>${nomAr}</w:t>
+      </w:r>
+      <w:r>
+        <w:rPr>
+          <w:rFonts w:ascii="Times New Roman" w:eastAsia="Times New Roman" w:hAnsi="Times New Roman" w:cs="Times New Roman" w:hint="cs"/>
+          <w:b/>
+          <w:bCs/>
+          <w:sz w:val="24"/>
+          <w:szCs w:val="24"/>
+          <w:rtl/>
+          <w:lang w:bidi="ar-DZ"/>
+        </w:rPr>
         <w:t xml:space="preserve"> </w:t>
       </w:r>
       <w:r>
         <w:rPr>
+          <w:rFonts w:ascii="Times New Roman" w:eastAsia="Times New Roman" w:hAnsi="Times New Roman" w:cs="Times New Roman"/>
+          <w:b/>
+          <w:bCs/>
+          <w:sz w:val="24"/>
+          <w:szCs w:val="24"/>
+          <w:lang w:val="en-US" w:bidi="ar-DZ"/>
+        </w:rPr>
+        <w:t xml:space="preserve">${prenomAr}  </w:t>
+      </w:r>
+      <w:r>
+        <w:rPr>
+          <w:rFonts w:ascii="Times New Roman" w:eastAsia="Times New Roman" w:hAnsi="Times New Roman" w:cs="Times New Roman" w:hint="cs"/>
+          <w:b/>
+          <w:bCs/>
+          <w:sz w:val="24"/>
+          <w:szCs w:val="24"/>
+          <w:rtl/>
+          <w:lang w:val="en-US" w:bidi="ar-DZ"/>
+        </w:rPr>
+        <w:t xml:space="preserve">   </w:t>
+      </w:r>
+    </w:p>
+    <w:p>
+      <w:pPr>
+        <w:bidi/>
+        <w:spacing w:after="0" w:line="360" w:lineRule="auto"/>
+        <w:ind w:left="-568" w:hanging="34"/>
+        <w:rPr>
+          <w:rFonts w:ascii="Times New Roman" w:eastAsia="Times New Roman" w:hAnsi="Times New Roman" w:cs="Times New Roman"/>
+          <w:b/>
+          <w:bCs/>
+          <w:sz w:val="24"/>
+          <w:szCs w:val="24"/>
+          <w:rtl/>
+          <w:lang w:bidi="ar-DZ"/>
+        </w:rPr>
+      </w:pPr>
+      <w:r>
+        <w:rPr>
+          <w:rFonts w:ascii="Times New Roman" w:eastAsia="Times New Roman" w:hAnsi="Times New Roman" w:cs="Times New Roman" w:hint="cs"/>
+          <w:b/>
+          <w:bCs/>
+          <w:sz w:val="24"/>
+          <w:szCs w:val="24"/>
+          <w:rtl/>
+          <w:lang w:val="en-US" w:bidi="ar-DZ"/>
+        </w:rPr>
+        <w:t xml:space="preserve"> </w:t>
+      </w:r>
+      <w:r>
+        <w:rPr>
+          <w:rFonts w:ascii="Times New Roman" w:eastAsia="Times New Roman" w:hAnsi="Times New Roman" w:cs="Times New Roman" w:hint="cs"/>
+          <w:b/>
+          <w:bCs/>
+          <w:sz w:val="24"/>
+          <w:szCs w:val="24"/>
+          <w:rtl/>
+          <w:lang w:bidi="ar-DZ"/>
+        </w:rPr>
+        <w:t xml:space="preserve">المولود (ة)  بتاريخ </w:t>
+      </w:r>
+      <w:r>
+        <w:rPr>
+          <w:rFonts w:ascii="Times New Roman" w:eastAsia="Times New Roman" w:hAnsi="Times New Roman" w:cs="Times New Roman"/>
+          <w:b/>
+          <w:bCs/>
+          <w:sz w:val="24"/>
+          <w:szCs w:val="24"/>
+          <w:lang w:bidi="ar-DZ"/>
+        </w:rPr>
+        <w:t>${dob}</w:t>
+      </w:r>
+      <w:r>
+        <w:rPr>
+          <w:rFonts w:ascii="Times New Roman" w:eastAsia="Times New Roman" w:hAnsi="Times New Roman" w:cs="Times New Roman" w:hint="cs"/>
+          <w:b/>
+          <w:bCs/>
+          <w:sz w:val="24"/>
+          <w:szCs w:val="24"/>
+          <w:rtl/>
+          <w:lang w:bidi="ar-DZ"/>
+        </w:rPr>
+        <w:t xml:space="preserve"> </w:t>
+      </w:r>
+      <w:r>
+        <w:rPr>
+          <w:rFonts w:ascii="Times New Roman" w:eastAsia="Times New Roman" w:hAnsi="Times New Roman" w:cs="Times New Roman" w:hint="cs"/>
+          <w:b/>
+          <w:bCs/>
+          <w:sz w:val="24"/>
+          <w:szCs w:val="24"/>
+          <w:rtl/>
+          <w:lang w:bidi="ar-DZ"/>
+        </w:rPr>
+        <w:t xml:space="preserve"> </w:t>
+      </w:r>
+      <w:r>
+        <w:rPr>
+          <w:rFonts w:ascii="Times New Roman" w:eastAsia="Times New Roman" w:hAnsi="Times New Roman" w:cs="Times New Roman" w:hint="cs"/>
+          <w:b/>
+          <w:bCs/>
+          <w:sz w:val="24"/>
+          <w:szCs w:val="24"/>
+          <w:rtl/>
+          <w:lang w:bidi="ar-DZ"/>
+        </w:rPr>
+        <w:t>الساكن ب:</w:t>
+      </w:r>
+      <w:r>
+        <w:rPr>
+          <w:rFonts w:ascii="Times New Roman" w:eastAsia="Times New Roman" w:hAnsi="Times New Roman" w:cs="Times New Roman"/>
+          <w:b/>
+          <w:bCs/>
+          <w:sz w:val="24"/>
+          <w:szCs w:val="24"/>
+          <w:lang w:bidi="ar-DZ"/>
+        </w:rPr>
+        <w:t>${addressAr}</w:t>
+      </w:r>
+      <w:r>
+        <w:rPr>
           <w:rFonts w:ascii="Times New Roman" w:eastAsia="Times New Roman" w:hAnsi="Times New Roman" w:cs="Times New Roman" w:hint="cs"/>
           <w:b/>
           <w:bCs/>
@@ -1610,262 +1661,7 @@
           <w:szCs w:val="24"/>
           <w:lang w:bidi="ar-DZ"/>
         </w:rPr>
-        <w:t xml:space="preserve">   </w:t>
-      </w:r>
-      <w:r>
-        <w:rPr>
-          <w:rFonts w:ascii="Times New Roman" w:eastAsia="Times New Roman" w:hAnsi="Times New Roman" w:cs="Times New Roman"/>
-          <w:b/>
-          <w:bCs/>
-          <w:sz w:val="24"/>
-          <w:szCs w:val="24"/>
-          <w:lang w:val="en-US" w:bidi="ar-DZ"/>
-        </w:rPr>
-        <w:t>${</w:t>
-      </w:r>
-      <w:proofErr w:type="spellStart"/>
-      <w:r>
-        <w:rPr>
-          <w:rFonts w:ascii="Times New Roman" w:eastAsia="Times New Roman" w:hAnsi="Times New Roman" w:cs="Times New Roman"/>
-          <w:b/>
-          <w:bCs/>
-          <w:sz w:val="24"/>
-          <w:szCs w:val="24"/>
-          <w:lang w:val="en-US" w:bidi="ar-DZ"/>
-        </w:rPr>
-        <w:t>prenomAr</w:t>
-      </w:r>
-      <w:proofErr w:type="spellEnd"/>
-      <w:r>
-        <w:rPr>
-          <w:rFonts w:ascii="Times New Roman" w:eastAsia="Times New Roman" w:hAnsi="Times New Roman" w:cs="Times New Roman"/>
-          <w:b/>
-          <w:bCs/>
-          <w:sz w:val="24"/>
-          <w:szCs w:val="24"/>
-          <w:lang w:val="en-US" w:bidi="ar-DZ"/>
-        </w:rPr>
-        <w:t xml:space="preserve">}  </w:t>
-      </w:r>
-      <w:r>
-        <w:rPr>
-          <w:rFonts w:ascii="Times New Roman" w:eastAsia="Times New Roman" w:hAnsi="Times New Roman" w:cs="Times New Roman" w:hint="cs"/>
-          <w:b/>
-          <w:bCs/>
-          <w:sz w:val="24"/>
-          <w:szCs w:val="24"/>
-          <w:rtl/>
-          <w:lang w:bidi="ar-DZ"/>
-        </w:rPr>
-        <w:t xml:space="preserve">المولود (ة)  بتاريخ </w:t>
-      </w:r>
-      <w:r>
-        <w:rPr>
-          <w:rFonts w:ascii="Times New Roman" w:eastAsia="Times New Roman" w:hAnsi="Times New Roman" w:cs="Times New Roman"/>
-          <w:b/>
-          <w:bCs/>
-          <w:sz w:val="24"/>
-          <w:szCs w:val="24"/>
-          <w:lang w:bidi="ar-DZ"/>
-        </w:rPr>
-        <w:t xml:space="preserve"> </w:t>
-      </w:r>
-      <w:r>
-        <w:rPr>
-          <w:rFonts w:ascii="Times New Roman" w:eastAsia="Times New Roman" w:hAnsi="Times New Roman" w:cs="Times New Roman"/>
-          <w:b/>
-          <w:bCs/>
-          <w:sz w:val="24"/>
-          <w:szCs w:val="24"/>
-          <w:lang w:bidi="ar-DZ"/>
-        </w:rPr>
-        <w:t>${</w:t>
-      </w:r>
-      <w:proofErr w:type="spellStart"/>
-      <w:r>
-        <w:rPr>
-          <w:rFonts w:ascii="Times New Roman" w:eastAsia="Times New Roman" w:hAnsi="Times New Roman" w:cs="Times New Roman"/>
-          <w:b/>
-          <w:bCs/>
-          <w:sz w:val="24"/>
-          <w:szCs w:val="24"/>
-          <w:lang w:bidi="ar-DZ"/>
-        </w:rPr>
-        <w:t>dob</w:t>
-      </w:r>
-      <w:proofErr w:type="spellEnd"/>
-      <w:r>
-        <w:rPr>
-          <w:rFonts w:ascii="Times New Roman" w:eastAsia="Times New Roman" w:hAnsi="Times New Roman" w:cs="Times New Roman"/>
-          <w:b/>
-          <w:bCs/>
-          <w:sz w:val="24"/>
-          <w:szCs w:val="24"/>
-          <w:lang w:bidi="ar-DZ"/>
-        </w:rPr>
-        <w:t>}</w:t>
-      </w:r>
-      <w:r>
-        <w:rPr>
-          <w:rFonts w:ascii="Times New Roman" w:eastAsia="Times New Roman" w:hAnsi="Times New Roman" w:cs="Times New Roman"/>
-          <w:b/>
-          <w:bCs/>
-          <w:sz w:val="24"/>
-          <w:szCs w:val="24"/>
-          <w:lang w:bidi="ar-DZ"/>
-        </w:rPr>
-        <w:t xml:space="preserve">  </w:t>
-      </w:r>
-      <w:r>
-        <w:rPr>
-          <w:rFonts w:ascii="Times New Roman" w:eastAsia="Times New Roman" w:hAnsi="Times New Roman" w:cs="Times New Roman" w:hint="cs"/>
-          <w:b/>
-          <w:bCs/>
-          <w:sz w:val="24"/>
-          <w:szCs w:val="24"/>
-          <w:rtl/>
-          <w:lang w:bidi="ar-DZ"/>
-        </w:rPr>
-        <w:t xml:space="preserve"> الساكن ب</w:t>
-      </w:r>
-      <w:r>
-        <w:rPr>
-          <w:rFonts w:ascii="Times New Roman" w:eastAsia="Times New Roman" w:hAnsi="Times New Roman" w:cs="Times New Roman"/>
-          <w:b/>
-          <w:bCs/>
-          <w:sz w:val="24"/>
-          <w:szCs w:val="24"/>
-          <w:lang w:bidi="ar-DZ"/>
-        </w:rPr>
-        <w:t xml:space="preserve"> </w:t>
-      </w:r>
-      <w:r>
-        <w:rPr>
-          <w:rFonts w:ascii="Times New Roman" w:eastAsia="Times New Roman" w:hAnsi="Times New Roman" w:cs="Times New Roman" w:hint="cs"/>
-          <w:b/>
-          <w:bCs/>
-          <w:sz w:val="24"/>
-          <w:szCs w:val="24"/>
-          <w:rtl/>
-          <w:lang w:bidi="ar-DZ"/>
-        </w:rPr>
-        <w:t>:</w:t>
-      </w:r>
-      <w:r>
-        <w:rPr>
-          <w:rFonts w:ascii="Times New Roman" w:eastAsia="Times New Roman" w:hAnsi="Times New Roman" w:cs="Times New Roman"/>
-          <w:b/>
-          <w:bCs/>
-          <w:sz w:val="24"/>
-          <w:szCs w:val="24"/>
-          <w:lang w:bidi="ar-DZ"/>
-        </w:rPr>
-        <w:t>${</w:t>
-      </w:r>
-      <w:proofErr w:type="spellStart"/>
-      <w:r>
-        <w:rPr>
-          <w:rFonts w:ascii="Times New Roman" w:eastAsia="Times New Roman" w:hAnsi="Times New Roman" w:cs="Times New Roman"/>
-          <w:b/>
-          <w:bCs/>
-          <w:sz w:val="24"/>
-          <w:szCs w:val="24"/>
-          <w:lang w:bidi="ar-DZ"/>
-        </w:rPr>
-        <w:t>addressAr</w:t>
-      </w:r>
-      <w:proofErr w:type="spellEnd"/>
-      <w:r>
-        <w:rPr>
-          <w:rFonts w:ascii="Times New Roman" w:eastAsia="Times New Roman" w:hAnsi="Times New Roman" w:cs="Times New Roman"/>
-          <w:b/>
-          <w:bCs/>
-          <w:sz w:val="24"/>
-          <w:szCs w:val="24"/>
-          <w:lang w:bidi="ar-DZ"/>
-        </w:rPr>
-        <w:t>}</w:t>
-      </w:r>
-      <w:r>
-        <w:rPr>
-          <w:rFonts w:ascii="Times New Roman" w:eastAsia="Times New Roman" w:hAnsi="Times New Roman" w:cs="Times New Roman"/>
-          <w:b/>
-          <w:bCs/>
-          <w:sz w:val="24"/>
-          <w:szCs w:val="24"/>
-          <w:lang w:bidi="ar-DZ"/>
-        </w:rPr>
-        <w:t xml:space="preserve"> </w:t>
-      </w:r>
-      <w:r>
-        <w:rPr>
-          <w:rFonts w:ascii="Times New Roman" w:eastAsia="Times New Roman" w:hAnsi="Times New Roman" w:cs="Times New Roman" w:hint="cs"/>
-          <w:b/>
-          <w:bCs/>
-          <w:sz w:val="24"/>
-          <w:szCs w:val="24"/>
-          <w:rtl/>
-          <w:lang w:bidi="ar-DZ"/>
-        </w:rPr>
-        <w:t xml:space="preserve"> </w:t>
-      </w:r>
-      <w:r>
-        <w:rPr>
-          <w:rFonts w:ascii="Times New Roman" w:eastAsia="Times New Roman" w:hAnsi="Times New Roman" w:cs="Times New Roman"/>
-          <w:b/>
-          <w:bCs/>
-          <w:sz w:val="24"/>
-          <w:szCs w:val="24"/>
-          <w:lang w:bidi="ar-DZ"/>
-        </w:rPr>
-        <w:t>${</w:t>
-      </w:r>
-      <w:proofErr w:type="spellStart"/>
-      <w:r>
-        <w:rPr>
-          <w:rFonts w:ascii="Times New Roman" w:eastAsia="Times New Roman" w:hAnsi="Times New Roman" w:cs="Times New Roman"/>
-          <w:b/>
-          <w:bCs/>
-          <w:sz w:val="24"/>
-          <w:szCs w:val="24"/>
-          <w:lang w:bidi="ar-DZ"/>
-        </w:rPr>
-        <w:t>communeAr</w:t>
-      </w:r>
-      <w:proofErr w:type="spellEnd"/>
-      <w:r>
-        <w:rPr>
-          <w:rFonts w:ascii="Times New Roman" w:eastAsia="Times New Roman" w:hAnsi="Times New Roman" w:cs="Times New Roman"/>
-          <w:b/>
-          <w:bCs/>
-          <w:sz w:val="24"/>
-          <w:szCs w:val="24"/>
-          <w:lang w:bidi="ar-DZ"/>
-        </w:rPr>
-        <w:t>}</w:t>
-      </w:r>
-      <w:r>
-        <w:rPr>
-          <w:rFonts w:ascii="Times New Roman" w:eastAsia="Times New Roman" w:hAnsi="Times New Roman" w:cs="Times New Roman" w:hint="cs"/>
-          <w:b/>
-          <w:bCs/>
-          <w:sz w:val="24"/>
-          <w:szCs w:val="24"/>
-          <w:rtl/>
-          <w:lang w:bidi="ar-DZ"/>
-        </w:rPr>
-        <w:t xml:space="preserve"> </w:t>
-      </w:r>
-      <w:r>
-        <w:rPr>
-          <w:rFonts w:ascii="Times New Roman" w:eastAsia="Times New Roman" w:hAnsi="Times New Roman" w:cs="Times New Roman"/>
-          <w:b/>
-          <w:bCs/>
-          <w:sz w:val="24"/>
-          <w:szCs w:val="24"/>
-          <w:lang w:bidi="ar-DZ"/>
-        </w:rPr>
-        <w:t xml:space="preserve"> </w:t>
+        <w:t>${communeAr}</w:t>
       </w:r>
       <w:bookmarkStart w:id="0" w:name="_GoBack"/>
       <w:bookmarkEnd w:id="0"/>
@@ -1879,6 +1675,18 @@
           <w:rtl/>
           <w:lang w:bidi="ar-DZ"/>
         </w:rPr>
+        <w:t xml:space="preserve">  </w:t>
+      </w:r>
+      <w:r>
+        <w:rPr>
+          <w:rFonts w:ascii="Times New Roman" w:eastAsia="Times New Roman" w:hAnsi="Times New Roman" w:cs="Times New Roman" w:hint="cs"/>
+          <w:b/>
+          <w:bCs/>
+          <w:sz w:val="24"/>
+          <w:szCs w:val="24"/>
+          <w:rtl/>
+          <w:lang w:bidi="ar-DZ"/>
+        </w:rPr>
         <w:t>إبتداءا من تاريخ</w:t>
       </w:r>
       <w:r>
@@ -1913,42 +1721,7 @@
           <w:szCs w:val="24"/>
           <w:lang w:bidi="ar-DZ"/>
         </w:rPr>
-        <w:t>{</w:t>
-      </w:r>
-      <w:proofErr w:type="spellStart"/>
-      <w:r>
-        <w:rPr>
-          <w:rFonts w:ascii="Times New Roman" w:eastAsia="Times New Roman" w:hAnsi="Times New Roman" w:cs="Times New Roman"/>
-          <w:b/>
-          <w:bCs/>
-          <w:sz w:val="24"/>
-          <w:szCs w:val="24"/>
-          <w:lang w:bidi="ar-DZ"/>
-        </w:rPr>
-        <w:t>dateSupp</w:t>
-      </w:r>
-      <w:proofErr w:type="spellEnd"/>
-      <w:r>
-        <w:rPr>
-          <w:rFonts w:ascii="Times New Roman" w:eastAsia="Times New Roman" w:hAnsi="Times New Roman" w:cs="Times New Roman"/>
-          <w:b/>
-          <w:bCs/>
-          <w:sz w:val="24"/>
-          <w:szCs w:val="24"/>
-          <w:lang w:bidi="ar-DZ"/>
-        </w:rPr>
-        <w:t>}</w:t>
-      </w:r>
-      <w:r>
-        <w:rPr>
-          <w:rFonts w:ascii="Times New Roman" w:eastAsia="Times New Roman" w:hAnsi="Times New Roman" w:cs="Times New Roman"/>
-          <w:b/>
-          <w:bCs/>
-          <w:sz w:val="24"/>
-          <w:szCs w:val="24"/>
-          <w:lang w:bidi="ar-DZ"/>
-        </w:rPr>
-        <w:t xml:space="preserve">  </w:t>
+        <w:t>{dateSupp}</w:t>
       </w:r>
       <w:r>
         <w:rPr>
@@ -2070,18 +1843,6 @@
           <w:lang w:bidi="ar-DZ"/>
         </w:rPr>
       </w:pPr>
-      <w:r>
-        <w:rPr>
-          <w:rFonts w:ascii="Times New Roman" w:eastAsia="Times New Roman" w:hAnsi="Times New Roman" w:cs="Times New Roman" w:hint="cs"/>
-          <w:b/>
-          <w:bCs/>
-          <w:sz w:val="24"/>
-          <w:szCs w:val="24"/>
-          <w:rtl/>
-          <w:lang w:bidi="ar-DZ"/>
-        </w:rPr>
-        <w:t xml:space="preserve">                                                                                </w:t>
-      </w:r>
       <w:r>
         <w:rPr>
           <w:rFonts w:ascii="Times New Roman" w:eastAsia="Times New Roman" w:hAnsi="Times New Roman" w:cs="Times New Roman" w:hint="cs"/>
@@ -2149,7 +1910,7 @@
 </file>
 
 <file path=word/styles.xml><?xml version="1.0" encoding="utf-8"?>
-<w:styles xmlns:mc="http://schemas.openxmlformats.org/markup-compatibility/2006" xmlns:r="http://schemas.openxmlformats.org/officeDocument/2006/relationships" xmlns:w="http://schemas.openxmlformats.org/wordprocessingml/2006/main" xmlns:w14="http://schemas.microsoft.com/office/word/2010/wordml" mc:Ignorable="w14">
+<w:styles xmlns:r="http://schemas.openxmlformats.org/officeDocument/2006/relationships" xmlns:w="http://schemas.openxmlformats.org/wordprocessingml/2006/main">
   <w:docDefaults>
     <w:rPrDefault>
       <w:rPr>
@@ -2313,17 +2074,18 @@
       <w:lang w:val="fr-FR" w:eastAsia="fr-FR"/>
     </w:rPr>
   </w:style>
-  <w:style w:type="character" w:default="1" w:styleId="DefaultParagraphFont">
+  <w:style w:type="character" w:default="1" w:styleId="Policepardfaut">
     <w:name w:val="Default Paragraph Font"/>
     <w:uiPriority w:val="1"/>
     <w:semiHidden/>
     <w:unhideWhenUsed/>
   </w:style>
-  <w:style w:type="table" w:default="1" w:styleId="TableNormal">
+  <w:style w:type="table" w:default="1" w:styleId="TableauNormal">
     <w:name w:val="Normal Table"/>
     <w:uiPriority w:val="99"/>
     <w:semiHidden/>
     <w:unhideWhenUsed/>
+    <w:qFormat/>
     <w:tblPr>
       <w:tblInd w:w="0" w:type="dxa"/>
       <w:tblCellMar>
@@ -2334,7 +2096,7 @@
       </w:tblCellMar>
     </w:tblPr>
   </w:style>
-  <w:style w:type="numbering" w:default="1" w:styleId="NoList">
+  <w:style w:type="numbering" w:default="1" w:styleId="Aucuneliste">
     <w:name w:val="No List"/>
     <w:uiPriority w:val="99"/>
     <w:semiHidden/>

--- a/app/Templates/DecisionRegle10000.docx
+++ b/app/Templates/DecisionRegle10000.docx
@@ -500,6 +500,7 @@
           <w:lang w:bidi="ar-DZ"/>
         </w:rPr>
       </w:pPr>
+      <w:proofErr w:type="gramStart"/>
       <w:r>
         <w:rPr>
           <w:rFonts w:ascii="Times New Roman" w:eastAsia="Times New Roman" w:hAnsi="Times New Roman" w:cs="Times New Roman" w:hint="cs"/>
@@ -512,7 +513,22 @@
           <w:rtl/>
           <w:lang w:bidi="ar-DZ"/>
         </w:rPr>
-        <w:t>وزارة الــتـــضــامـن الــوطـنـي والأسرة و قضايا المرأة.</w:t>
+        <w:t>وزارة</w:t>
+      </w:r>
+      <w:proofErr w:type="gramEnd"/>
+      <w:r>
+        <w:rPr>
+          <w:rFonts w:ascii="Times New Roman" w:eastAsia="Times New Roman" w:hAnsi="Times New Roman" w:cs="Times New Roman" w:hint="cs"/>
+          <w:b/>
+          <w:bCs/>
+          <w:i/>
+          <w:iCs/>
+          <w:sz w:val="32"/>
+          <w:szCs w:val="32"/>
+          <w:rtl/>
+          <w:lang w:bidi="ar-DZ"/>
+        </w:rPr>
+        <w:t xml:space="preserve"> الــتـــضــامـن الــوطـنـي والأسرة و قضايا المرأة.</w:t>
       </w:r>
     </w:p>
     <w:p>
@@ -558,7 +574,37 @@
           <w:rtl/>
           <w:lang w:bidi="ar-DZ"/>
         </w:rPr>
-        <w:t xml:space="preserve"> عين تموشنت.</w:t>
+        <w:t xml:space="preserve"> عين </w:t>
+      </w:r>
+      <w:proofErr w:type="spellStart"/>
+      <w:r>
+        <w:rPr>
+          <w:rFonts w:ascii="Times New Roman" w:eastAsia="Times New Roman" w:hAnsi="Times New Roman" w:cs="Times New Roman" w:hint="cs"/>
+          <w:b/>
+          <w:bCs/>
+          <w:i/>
+          <w:iCs/>
+          <w:sz w:val="24"/>
+          <w:szCs w:val="24"/>
+          <w:rtl/>
+          <w:lang w:bidi="ar-DZ"/>
+        </w:rPr>
+        <w:t>تموشنت</w:t>
+      </w:r>
+      <w:proofErr w:type="spellEnd"/>
+      <w:r>
+        <w:rPr>
+          <w:rFonts w:ascii="Times New Roman" w:eastAsia="Times New Roman" w:hAnsi="Times New Roman" w:cs="Times New Roman" w:hint="cs"/>
+          <w:b/>
+          <w:bCs/>
+          <w:i/>
+          <w:iCs/>
+          <w:sz w:val="24"/>
+          <w:szCs w:val="24"/>
+          <w:rtl/>
+          <w:lang w:bidi="ar-DZ"/>
+        </w:rPr>
+        <w:t>.</w:t>
       </w:r>
     </w:p>
     <w:p>
@@ -590,7 +636,37 @@
           <w:rtl/>
           <w:lang w:bidi="ar-DZ"/>
         </w:rPr>
-        <w:t>مصلحة حماية الاشخاص المعوقين وترقيتهم</w:t>
+        <w:t xml:space="preserve">مصلحة حماية </w:t>
+      </w:r>
+      <w:proofErr w:type="spellStart"/>
+      <w:r>
+        <w:rPr>
+          <w:rFonts w:ascii="Times New Roman" w:eastAsia="Times New Roman" w:hAnsi="Times New Roman" w:cs="Times New Roman" w:hint="cs"/>
+          <w:b/>
+          <w:bCs/>
+          <w:i/>
+          <w:iCs/>
+          <w:sz w:val="24"/>
+          <w:szCs w:val="24"/>
+          <w:rtl/>
+          <w:lang w:bidi="ar-DZ"/>
+        </w:rPr>
+        <w:t>الاشخاص</w:t>
+      </w:r>
+      <w:proofErr w:type="spellEnd"/>
+      <w:r>
+        <w:rPr>
+          <w:rFonts w:ascii="Times New Roman" w:eastAsia="Times New Roman" w:hAnsi="Times New Roman" w:cs="Times New Roman" w:hint="cs"/>
+          <w:b/>
+          <w:bCs/>
+          <w:i/>
+          <w:iCs/>
+          <w:sz w:val="24"/>
+          <w:szCs w:val="24"/>
+          <w:rtl/>
+          <w:lang w:bidi="ar-DZ"/>
+        </w:rPr>
+        <w:t xml:space="preserve"> المعوقين وترقيتهم</w:t>
       </w:r>
     </w:p>
     <w:p>
@@ -723,6 +799,7 @@
           <w:lang w:bidi="ar-DZ"/>
         </w:rPr>
       </w:pPr>
+      <w:proofErr w:type="spellStart"/>
       <w:r>
         <w:rPr>
           <w:rFonts w:ascii="Times New Roman" w:eastAsia="Times New Roman" w:hAnsi="Times New Roman" w:cs="Times New Roman" w:hint="cs"/>
@@ -735,7 +812,52 @@
           <w:rtl/>
           <w:lang w:bidi="ar-DZ"/>
         </w:rPr>
-        <w:t xml:space="preserve">ان مدير النشاط الاجتماعي والتضامن لولاية عين تموشنت </w:t>
+        <w:t>ان</w:t>
+      </w:r>
+      <w:proofErr w:type="spellEnd"/>
+      <w:r>
+        <w:rPr>
+          <w:rFonts w:ascii="Times New Roman" w:eastAsia="Times New Roman" w:hAnsi="Times New Roman" w:cs="Times New Roman" w:hint="cs"/>
+          <w:b/>
+          <w:bCs/>
+          <w:i/>
+          <w:iCs/>
+          <w:sz w:val="32"/>
+          <w:szCs w:val="32"/>
+          <w:rtl/>
+          <w:lang w:bidi="ar-DZ"/>
+        </w:rPr>
+        <w:t xml:space="preserve"> مدير النشاط الاجتماعي والتضامن لولاية عين </w:t>
+      </w:r>
+      <w:proofErr w:type="spellStart"/>
+      <w:r>
+        <w:rPr>
+          <w:rFonts w:ascii="Times New Roman" w:eastAsia="Times New Roman" w:hAnsi="Times New Roman" w:cs="Times New Roman" w:hint="cs"/>
+          <w:b/>
+          <w:bCs/>
+          <w:i/>
+          <w:iCs/>
+          <w:sz w:val="32"/>
+          <w:szCs w:val="32"/>
+          <w:rtl/>
+          <w:lang w:bidi="ar-DZ"/>
+        </w:rPr>
+        <w:t>تموشنت</w:t>
+      </w:r>
+      <w:proofErr w:type="spellEnd"/>
+      <w:r>
+        <w:rPr>
+          <w:rFonts w:ascii="Times New Roman" w:eastAsia="Times New Roman" w:hAnsi="Times New Roman" w:cs="Times New Roman" w:hint="cs"/>
+          <w:b/>
+          <w:bCs/>
+          <w:i/>
+          <w:iCs/>
+          <w:sz w:val="32"/>
+          <w:szCs w:val="32"/>
+          <w:rtl/>
+          <w:lang w:bidi="ar-DZ"/>
+        </w:rPr>
+        <w:t xml:space="preserve"> </w:t>
       </w:r>
     </w:p>
     <w:p>
@@ -769,17 +891,31 @@
           <w:lang w:bidi="ar-DZ"/>
         </w:rPr>
       </w:pPr>
-      <w:r>
-        <w:rPr>
-          <w:rFonts w:ascii="Times New Roman" w:eastAsia="Times New Roman" w:hAnsi="Times New Roman" w:cs="Times New Roman" w:hint="cs"/>
-          <w:b/>
-          <w:bCs/>
-          <w:sz w:val="24"/>
-          <w:szCs w:val="24"/>
-          <w:rtl/>
-          <w:lang w:bidi="ar-DZ"/>
-        </w:rPr>
-        <w:t>-  بمقتضى القانون رقم 90-21 المؤرخ في 24 محرم عام</w:t>
+      <w:proofErr w:type="gramStart"/>
+      <w:r>
+        <w:rPr>
+          <w:rFonts w:ascii="Times New Roman" w:eastAsia="Times New Roman" w:hAnsi="Times New Roman" w:cs="Times New Roman" w:hint="cs"/>
+          <w:b/>
+          <w:bCs/>
+          <w:sz w:val="24"/>
+          <w:szCs w:val="24"/>
+          <w:rtl/>
+          <w:lang w:bidi="ar-DZ"/>
+        </w:rPr>
+        <w:t>-  بمقتضى</w:t>
+      </w:r>
+      <w:proofErr w:type="gramEnd"/>
+      <w:r>
+        <w:rPr>
+          <w:rFonts w:ascii="Times New Roman" w:eastAsia="Times New Roman" w:hAnsi="Times New Roman" w:cs="Times New Roman" w:hint="cs"/>
+          <w:b/>
+          <w:bCs/>
+          <w:sz w:val="24"/>
+          <w:szCs w:val="24"/>
+          <w:rtl/>
+          <w:lang w:bidi="ar-DZ"/>
+        </w:rPr>
+        <w:t xml:space="preserve"> القانون رقم 90-21 المؤرخ في 24 محرم عام</w:t>
       </w:r>
       <w:r>
         <w:rPr>
@@ -855,7 +991,85 @@
           <w:rtl/>
           <w:lang w:bidi="ar-DZ"/>
         </w:rPr>
-        <w:t>- وبمقتضى القانون رقم 02-09 المؤرخ في 25 صفر عام 1423 الموافق 8 مايو سنة 2002. المتعلق بحماية الشخاص المعوقينوترقيتهم .</w:t>
+        <w:t xml:space="preserve">- وبمقتضى القانون رقم 02-09 المؤرخ في 25 صفر </w:t>
+      </w:r>
+      <w:proofErr w:type="gramStart"/>
+      <w:r>
+        <w:rPr>
+          <w:rFonts w:ascii="Times New Roman" w:eastAsia="Times New Roman" w:hAnsi="Times New Roman" w:cs="Times New Roman" w:hint="cs"/>
+          <w:b/>
+          <w:bCs/>
+          <w:sz w:val="24"/>
+          <w:szCs w:val="24"/>
+          <w:rtl/>
+          <w:lang w:bidi="ar-DZ"/>
+        </w:rPr>
+        <w:t>عام</w:t>
+      </w:r>
+      <w:proofErr w:type="gramEnd"/>
+      <w:r>
+        <w:rPr>
+          <w:rFonts w:ascii="Times New Roman" w:eastAsia="Times New Roman" w:hAnsi="Times New Roman" w:cs="Times New Roman" w:hint="cs"/>
+          <w:b/>
+          <w:bCs/>
+          <w:sz w:val="24"/>
+          <w:szCs w:val="24"/>
+          <w:rtl/>
+          <w:lang w:bidi="ar-DZ"/>
+        </w:rPr>
+        <w:t xml:space="preserve"> 1423 الموافق 8 مايو سنة 2002. المتعلق بحماية </w:t>
+      </w:r>
+      <w:proofErr w:type="spellStart"/>
+      <w:r>
+        <w:rPr>
+          <w:rFonts w:ascii="Times New Roman" w:eastAsia="Times New Roman" w:hAnsi="Times New Roman" w:cs="Times New Roman" w:hint="cs"/>
+          <w:b/>
+          <w:bCs/>
+          <w:sz w:val="24"/>
+          <w:szCs w:val="24"/>
+          <w:rtl/>
+          <w:lang w:bidi="ar-DZ"/>
+        </w:rPr>
+        <w:t>الشخاص</w:t>
+      </w:r>
+      <w:proofErr w:type="spellEnd"/>
+      <w:r>
+        <w:rPr>
+          <w:rFonts w:ascii="Times New Roman" w:eastAsia="Times New Roman" w:hAnsi="Times New Roman" w:cs="Times New Roman" w:hint="cs"/>
+          <w:b/>
+          <w:bCs/>
+          <w:sz w:val="24"/>
+          <w:szCs w:val="24"/>
+          <w:rtl/>
+          <w:lang w:bidi="ar-DZ"/>
+        </w:rPr>
+        <w:t xml:space="preserve"> </w:t>
+      </w:r>
+      <w:proofErr w:type="spellStart"/>
+      <w:r>
+        <w:rPr>
+          <w:rFonts w:ascii="Times New Roman" w:eastAsia="Times New Roman" w:hAnsi="Times New Roman" w:cs="Times New Roman" w:hint="cs"/>
+          <w:b/>
+          <w:bCs/>
+          <w:sz w:val="24"/>
+          <w:szCs w:val="24"/>
+          <w:rtl/>
+          <w:lang w:bidi="ar-DZ"/>
+        </w:rPr>
+        <w:t>المعوقينوترقيتهم</w:t>
+      </w:r>
+      <w:proofErr w:type="spellEnd"/>
+      <w:r>
+        <w:rPr>
+          <w:rFonts w:ascii="Times New Roman" w:eastAsia="Times New Roman" w:hAnsi="Times New Roman" w:cs="Times New Roman" w:hint="cs"/>
+          <w:b/>
+          <w:bCs/>
+          <w:sz w:val="24"/>
+          <w:szCs w:val="24"/>
+          <w:rtl/>
+          <w:lang w:bidi="ar-DZ"/>
+        </w:rPr>
+        <w:t xml:space="preserve"> .</w:t>
       </w:r>
     </w:p>
     <w:p>
@@ -885,6 +1099,7 @@
         </w:rPr>
         <w:t xml:space="preserve">- وبمقتضى القانون رقم 12-07 المؤرخ في 28 ربيع </w:t>
       </w:r>
+      <w:proofErr w:type="spellStart"/>
       <w:r>
         <w:rPr>
           <w:rFonts w:ascii="Times New Roman" w:eastAsia="Times New Roman" w:hAnsi="Times New Roman" w:cs="Times New Roman" w:hint="cs"/>
@@ -907,7 +1122,46 @@
           <w:rtl/>
           <w:lang w:bidi="ar-DZ"/>
         </w:rPr>
-        <w:t>عام 1433 الموافق 21 فبراير سنة 2012 . المتعلق باالولاية .</w:t>
+        <w:t>عام</w:t>
+      </w:r>
+      <w:proofErr w:type="spellEnd"/>
+      <w:r>
+        <w:rPr>
+          <w:rFonts w:ascii="Times New Roman" w:eastAsia="Times New Roman" w:hAnsi="Times New Roman" w:cs="Times New Roman" w:hint="cs"/>
+          <w:b/>
+          <w:bCs/>
+          <w:sz w:val="24"/>
+          <w:szCs w:val="24"/>
+          <w:rtl/>
+          <w:lang w:bidi="ar-DZ"/>
+        </w:rPr>
+        <w:t xml:space="preserve"> 1433 الموافق 21 فبراير سنة 2012 . المتعلق </w:t>
+      </w:r>
+      <w:proofErr w:type="spellStart"/>
+      <w:r>
+        <w:rPr>
+          <w:rFonts w:ascii="Times New Roman" w:eastAsia="Times New Roman" w:hAnsi="Times New Roman" w:cs="Times New Roman" w:hint="cs"/>
+          <w:b/>
+          <w:bCs/>
+          <w:sz w:val="24"/>
+          <w:szCs w:val="24"/>
+          <w:rtl/>
+          <w:lang w:bidi="ar-DZ"/>
+        </w:rPr>
+        <w:t>باالولاية</w:t>
+      </w:r>
+      <w:proofErr w:type="spellEnd"/>
+      <w:r>
+        <w:rPr>
+          <w:rFonts w:ascii="Times New Roman" w:eastAsia="Times New Roman" w:hAnsi="Times New Roman" w:cs="Times New Roman" w:hint="cs"/>
+          <w:b/>
+          <w:bCs/>
+          <w:sz w:val="24"/>
+          <w:szCs w:val="24"/>
+          <w:rtl/>
+          <w:lang w:bidi="ar-DZ"/>
+        </w:rPr>
+        <w:t xml:space="preserve"> .</w:t>
       </w:r>
     </w:p>
     <w:p>
@@ -935,7 +1189,111 @@
           <w:rtl/>
           <w:lang w:bidi="ar-DZ"/>
         </w:rPr>
-        <w:t xml:space="preserve">- وبمقتضى المرسوم التنفيدي رقم 03-45 المؤرخ في 17 دي القعدة عام 1423 .الموافق 19 يناير سنة 2003 . المحدد لكيفيات تطبيق احكام </w:t>
+        <w:t xml:space="preserve">- وبمقتضى المرسوم </w:t>
+      </w:r>
+      <w:proofErr w:type="spellStart"/>
+      <w:r>
+        <w:rPr>
+          <w:rFonts w:ascii="Times New Roman" w:eastAsia="Times New Roman" w:hAnsi="Times New Roman" w:cs="Times New Roman" w:hint="cs"/>
+          <w:b/>
+          <w:bCs/>
+          <w:sz w:val="24"/>
+          <w:szCs w:val="24"/>
+          <w:rtl/>
+          <w:lang w:bidi="ar-DZ"/>
+        </w:rPr>
+        <w:t>التنفيدي</w:t>
+      </w:r>
+      <w:proofErr w:type="spellEnd"/>
+      <w:r>
+        <w:rPr>
+          <w:rFonts w:ascii="Times New Roman" w:eastAsia="Times New Roman" w:hAnsi="Times New Roman" w:cs="Times New Roman" w:hint="cs"/>
+          <w:b/>
+          <w:bCs/>
+          <w:sz w:val="24"/>
+          <w:szCs w:val="24"/>
+          <w:rtl/>
+          <w:lang w:bidi="ar-DZ"/>
+        </w:rPr>
+        <w:t xml:space="preserve"> رقم 03-45 المؤرخ في 17 </w:t>
+      </w:r>
+      <w:proofErr w:type="spellStart"/>
+      <w:r>
+        <w:rPr>
+          <w:rFonts w:ascii="Times New Roman" w:eastAsia="Times New Roman" w:hAnsi="Times New Roman" w:cs="Times New Roman" w:hint="cs"/>
+          <w:b/>
+          <w:bCs/>
+          <w:sz w:val="24"/>
+          <w:szCs w:val="24"/>
+          <w:rtl/>
+          <w:lang w:bidi="ar-DZ"/>
+        </w:rPr>
+        <w:t>دي</w:t>
+      </w:r>
+      <w:proofErr w:type="spellEnd"/>
+      <w:r>
+        <w:rPr>
+          <w:rFonts w:ascii="Times New Roman" w:eastAsia="Times New Roman" w:hAnsi="Times New Roman" w:cs="Times New Roman" w:hint="cs"/>
+          <w:b/>
+          <w:bCs/>
+          <w:sz w:val="24"/>
+          <w:szCs w:val="24"/>
+          <w:rtl/>
+          <w:lang w:bidi="ar-DZ"/>
+        </w:rPr>
+        <w:t xml:space="preserve"> القعدة عام 1423 .الموافق 19 يناير سنة 2003 . المحدد </w:t>
+      </w:r>
+      <w:proofErr w:type="spellStart"/>
+      <w:r>
+        <w:rPr>
+          <w:rFonts w:ascii="Times New Roman" w:eastAsia="Times New Roman" w:hAnsi="Times New Roman" w:cs="Times New Roman" w:hint="cs"/>
+          <w:b/>
+          <w:bCs/>
+          <w:sz w:val="24"/>
+          <w:szCs w:val="24"/>
+          <w:rtl/>
+          <w:lang w:bidi="ar-DZ"/>
+        </w:rPr>
+        <w:t>لكيفيات</w:t>
+      </w:r>
+      <w:proofErr w:type="spellEnd"/>
+      <w:r>
+        <w:rPr>
+          <w:rFonts w:ascii="Times New Roman" w:eastAsia="Times New Roman" w:hAnsi="Times New Roman" w:cs="Times New Roman" w:hint="cs"/>
+          <w:b/>
+          <w:bCs/>
+          <w:sz w:val="24"/>
+          <w:szCs w:val="24"/>
+          <w:rtl/>
+          <w:lang w:bidi="ar-DZ"/>
+        </w:rPr>
+        <w:t xml:space="preserve"> تطبيق </w:t>
+      </w:r>
+      <w:proofErr w:type="spellStart"/>
+      <w:r>
+        <w:rPr>
+          <w:rFonts w:ascii="Times New Roman" w:eastAsia="Times New Roman" w:hAnsi="Times New Roman" w:cs="Times New Roman" w:hint="cs"/>
+          <w:b/>
+          <w:bCs/>
+          <w:sz w:val="24"/>
+          <w:szCs w:val="24"/>
+          <w:rtl/>
+          <w:lang w:bidi="ar-DZ"/>
+        </w:rPr>
+        <w:t>احكام</w:t>
+      </w:r>
+      <w:proofErr w:type="spellEnd"/>
+      <w:r>
+        <w:rPr>
+          <w:rFonts w:ascii="Times New Roman" w:eastAsia="Times New Roman" w:hAnsi="Times New Roman" w:cs="Times New Roman" w:hint="cs"/>
+          <w:b/>
+          <w:bCs/>
+          <w:sz w:val="24"/>
+          <w:szCs w:val="24"/>
+          <w:rtl/>
+          <w:lang w:bidi="ar-DZ"/>
+        </w:rPr>
+        <w:t xml:space="preserve"> </w:t>
       </w:r>
       <w:r>
         <w:rPr>
@@ -975,7 +1333,59 @@
           <w:rtl/>
           <w:lang w:bidi="ar-DZ"/>
         </w:rPr>
-        <w:t xml:space="preserve">- وبمقتضى المرسوم التنفيدي رقم 03-175 المؤرخ في 12 صفر 1424 الموافق 14 افريل سنة 2003 والمتعلق باللجنة الطبية </w:t>
+        <w:t xml:space="preserve">- وبمقتضى المرسوم </w:t>
+      </w:r>
+      <w:proofErr w:type="spellStart"/>
+      <w:r>
+        <w:rPr>
+          <w:rFonts w:ascii="Times New Roman" w:eastAsia="Times New Roman" w:hAnsi="Times New Roman" w:cs="Times New Roman" w:hint="cs"/>
+          <w:b/>
+          <w:bCs/>
+          <w:sz w:val="24"/>
+          <w:szCs w:val="24"/>
+          <w:rtl/>
+          <w:lang w:bidi="ar-DZ"/>
+        </w:rPr>
+        <w:t>التنفيدي</w:t>
+      </w:r>
+      <w:proofErr w:type="spellEnd"/>
+      <w:r>
+        <w:rPr>
+          <w:rFonts w:ascii="Times New Roman" w:eastAsia="Times New Roman" w:hAnsi="Times New Roman" w:cs="Times New Roman" w:hint="cs"/>
+          <w:b/>
+          <w:bCs/>
+          <w:sz w:val="24"/>
+          <w:szCs w:val="24"/>
+          <w:rtl/>
+          <w:lang w:bidi="ar-DZ"/>
+        </w:rPr>
+        <w:t xml:space="preserve"> رقم 03-175 المؤرخ في 12 صفر 1424 الموافق 14 </w:t>
+      </w:r>
+      <w:proofErr w:type="spellStart"/>
+      <w:r>
+        <w:rPr>
+          <w:rFonts w:ascii="Times New Roman" w:eastAsia="Times New Roman" w:hAnsi="Times New Roman" w:cs="Times New Roman" w:hint="cs"/>
+          <w:b/>
+          <w:bCs/>
+          <w:sz w:val="24"/>
+          <w:szCs w:val="24"/>
+          <w:rtl/>
+          <w:lang w:bidi="ar-DZ"/>
+        </w:rPr>
+        <w:t>افريل</w:t>
+      </w:r>
+      <w:proofErr w:type="spellEnd"/>
+      <w:r>
+        <w:rPr>
+          <w:rFonts w:ascii="Times New Roman" w:eastAsia="Times New Roman" w:hAnsi="Times New Roman" w:cs="Times New Roman" w:hint="cs"/>
+          <w:b/>
+          <w:bCs/>
+          <w:sz w:val="24"/>
+          <w:szCs w:val="24"/>
+          <w:rtl/>
+          <w:lang w:bidi="ar-DZ"/>
+        </w:rPr>
+        <w:t xml:space="preserve"> سنة 2003 والمتعلق باللجنة الطبية </w:t>
       </w:r>
     </w:p>
     <w:p>
@@ -993,17 +1403,31 @@
           <w:lang w:bidi="ar-DZ"/>
         </w:rPr>
       </w:pPr>
-      <w:r>
-        <w:rPr>
-          <w:rFonts w:ascii="Times New Roman" w:eastAsia="Times New Roman" w:hAnsi="Times New Roman" w:cs="Times New Roman" w:hint="cs"/>
-          <w:b/>
-          <w:bCs/>
-          <w:sz w:val="24"/>
-          <w:szCs w:val="24"/>
-          <w:rtl/>
-          <w:lang w:bidi="ar-DZ"/>
-        </w:rPr>
-        <w:t>الولائية المتخصصة و اللجنة الوطنية للطعن .</w:t>
+      <w:proofErr w:type="spellStart"/>
+      <w:r>
+        <w:rPr>
+          <w:rFonts w:ascii="Times New Roman" w:eastAsia="Times New Roman" w:hAnsi="Times New Roman" w:cs="Times New Roman" w:hint="cs"/>
+          <w:b/>
+          <w:bCs/>
+          <w:sz w:val="24"/>
+          <w:szCs w:val="24"/>
+          <w:rtl/>
+          <w:lang w:bidi="ar-DZ"/>
+        </w:rPr>
+        <w:t>الولائية</w:t>
+      </w:r>
+      <w:proofErr w:type="spellEnd"/>
+      <w:r>
+        <w:rPr>
+          <w:rFonts w:ascii="Times New Roman" w:eastAsia="Times New Roman" w:hAnsi="Times New Roman" w:cs="Times New Roman" w:hint="cs"/>
+          <w:b/>
+          <w:bCs/>
+          <w:sz w:val="24"/>
+          <w:szCs w:val="24"/>
+          <w:rtl/>
+          <w:lang w:bidi="ar-DZ"/>
+        </w:rPr>
+        <w:t xml:space="preserve"> المتخصصة و اللجنة الوطنية للطعن .</w:t>
       </w:r>
     </w:p>
     <w:p>
@@ -1030,7 +1454,85 @@
           <w:rtl/>
           <w:lang w:bidi="ar-DZ"/>
         </w:rPr>
-        <w:t xml:space="preserve">- وبمقتضى المرسوم التنفيدي رقم 10-128 المؤرخ في 13 جمادى الاولى عام 1431 الموافق 28 افريل سنة 2010 المتضمن </w:t>
+        <w:t xml:space="preserve">- وبمقتضى المرسوم </w:t>
+      </w:r>
+      <w:proofErr w:type="spellStart"/>
+      <w:r>
+        <w:rPr>
+          <w:rFonts w:ascii="Times New Roman" w:eastAsia="Times New Roman" w:hAnsi="Times New Roman" w:cs="Times New Roman" w:hint="cs"/>
+          <w:b/>
+          <w:bCs/>
+          <w:sz w:val="24"/>
+          <w:szCs w:val="24"/>
+          <w:rtl/>
+          <w:lang w:bidi="ar-DZ"/>
+        </w:rPr>
+        <w:t>التنفيدي</w:t>
+      </w:r>
+      <w:proofErr w:type="spellEnd"/>
+      <w:r>
+        <w:rPr>
+          <w:rFonts w:ascii="Times New Roman" w:eastAsia="Times New Roman" w:hAnsi="Times New Roman" w:cs="Times New Roman" w:hint="cs"/>
+          <w:b/>
+          <w:bCs/>
+          <w:sz w:val="24"/>
+          <w:szCs w:val="24"/>
+          <w:rtl/>
+          <w:lang w:bidi="ar-DZ"/>
+        </w:rPr>
+        <w:t xml:space="preserve"> رقم 10-128 المؤرخ في 13 جمادى </w:t>
+      </w:r>
+      <w:proofErr w:type="spellStart"/>
+      <w:r>
+        <w:rPr>
+          <w:rFonts w:ascii="Times New Roman" w:eastAsia="Times New Roman" w:hAnsi="Times New Roman" w:cs="Times New Roman" w:hint="cs"/>
+          <w:b/>
+          <w:bCs/>
+          <w:sz w:val="24"/>
+          <w:szCs w:val="24"/>
+          <w:rtl/>
+          <w:lang w:bidi="ar-DZ"/>
+        </w:rPr>
+        <w:t>الاولى</w:t>
+      </w:r>
+      <w:proofErr w:type="spellEnd"/>
+      <w:r>
+        <w:rPr>
+          <w:rFonts w:ascii="Times New Roman" w:eastAsia="Times New Roman" w:hAnsi="Times New Roman" w:cs="Times New Roman" w:hint="cs"/>
+          <w:b/>
+          <w:bCs/>
+          <w:sz w:val="24"/>
+          <w:szCs w:val="24"/>
+          <w:rtl/>
+          <w:lang w:bidi="ar-DZ"/>
+        </w:rPr>
+        <w:t xml:space="preserve"> عام 1431 الموافق 28 </w:t>
+      </w:r>
+      <w:proofErr w:type="spellStart"/>
+      <w:r>
+        <w:rPr>
+          <w:rFonts w:ascii="Times New Roman" w:eastAsia="Times New Roman" w:hAnsi="Times New Roman" w:cs="Times New Roman" w:hint="cs"/>
+          <w:b/>
+          <w:bCs/>
+          <w:sz w:val="24"/>
+          <w:szCs w:val="24"/>
+          <w:rtl/>
+          <w:lang w:bidi="ar-DZ"/>
+        </w:rPr>
+        <w:t>افريل</w:t>
+      </w:r>
+      <w:proofErr w:type="spellEnd"/>
+      <w:r>
+        <w:rPr>
+          <w:rFonts w:ascii="Times New Roman" w:eastAsia="Times New Roman" w:hAnsi="Times New Roman" w:cs="Times New Roman" w:hint="cs"/>
+          <w:b/>
+          <w:bCs/>
+          <w:sz w:val="24"/>
+          <w:szCs w:val="24"/>
+          <w:rtl/>
+          <w:lang w:bidi="ar-DZ"/>
+        </w:rPr>
+        <w:t xml:space="preserve"> سنة 2010 المتضمن </w:t>
       </w:r>
     </w:p>
     <w:p>
@@ -1133,7 +1635,59 @@
           <w:rtl/>
           <w:lang w:bidi="ar-DZ"/>
         </w:rPr>
-        <w:t>- وبمقتضى المرسوم التنفيذي رقم 14-2004 المؤرخ في جمادى الاول عام 1434 الموافق 15 يوليو سنة 2014 الدي يح</w:t>
+        <w:t xml:space="preserve">- وبمقتضى المرسوم التنفيذي رقم 14-2004 المؤرخ في جمادى </w:t>
+      </w:r>
+      <w:proofErr w:type="spellStart"/>
+      <w:r>
+        <w:rPr>
+          <w:rFonts w:ascii="Times New Roman" w:eastAsia="Times New Roman" w:hAnsi="Times New Roman" w:cs="Times New Roman" w:hint="cs"/>
+          <w:b/>
+          <w:bCs/>
+          <w:sz w:val="24"/>
+          <w:szCs w:val="24"/>
+          <w:rtl/>
+          <w:lang w:bidi="ar-DZ"/>
+        </w:rPr>
+        <w:t>الاول</w:t>
+      </w:r>
+      <w:proofErr w:type="spellEnd"/>
+      <w:r>
+        <w:rPr>
+          <w:rFonts w:ascii="Times New Roman" w:eastAsia="Times New Roman" w:hAnsi="Times New Roman" w:cs="Times New Roman" w:hint="cs"/>
+          <w:b/>
+          <w:bCs/>
+          <w:sz w:val="24"/>
+          <w:szCs w:val="24"/>
+          <w:rtl/>
+          <w:lang w:bidi="ar-DZ"/>
+        </w:rPr>
+        <w:t xml:space="preserve"> عام 1434 الموافق 15 يوليو سنة 2014 </w:t>
+      </w:r>
+      <w:proofErr w:type="spellStart"/>
+      <w:r>
+        <w:rPr>
+          <w:rFonts w:ascii="Times New Roman" w:eastAsia="Times New Roman" w:hAnsi="Times New Roman" w:cs="Times New Roman" w:hint="cs"/>
+          <w:b/>
+          <w:bCs/>
+          <w:sz w:val="24"/>
+          <w:szCs w:val="24"/>
+          <w:rtl/>
+          <w:lang w:bidi="ar-DZ"/>
+        </w:rPr>
+        <w:t>الدي</w:t>
+      </w:r>
+      <w:proofErr w:type="spellEnd"/>
+      <w:r>
+        <w:rPr>
+          <w:rFonts w:ascii="Times New Roman" w:eastAsia="Times New Roman" w:hAnsi="Times New Roman" w:cs="Times New Roman" w:hint="cs"/>
+          <w:b/>
+          <w:bCs/>
+          <w:sz w:val="24"/>
+          <w:szCs w:val="24"/>
+          <w:rtl/>
+          <w:lang w:bidi="ar-DZ"/>
+        </w:rPr>
+        <w:t xml:space="preserve"> يح</w:t>
       </w:r>
       <w:r>
         <w:rPr>
@@ -1174,6 +1728,7 @@
           <w:lang w:bidi="ar-DZ"/>
         </w:rPr>
       </w:pPr>
+      <w:proofErr w:type="spellStart"/>
       <w:r>
         <w:rPr>
           <w:rFonts w:ascii="Times New Roman" w:eastAsia="Times New Roman" w:hAnsi="Times New Roman" w:cs="Times New Roman" w:hint="cs"/>
@@ -1208,7 +1763,20 @@
           <w:rtl/>
           <w:lang w:bidi="ar-DZ"/>
         </w:rPr>
-        <w:t>ت حسب طبيعتها ودرجتها .</w:t>
+        <w:t>ت</w:t>
+      </w:r>
+      <w:proofErr w:type="spellEnd"/>
+      <w:r>
+        <w:rPr>
+          <w:rFonts w:ascii="Times New Roman" w:eastAsia="Times New Roman" w:hAnsi="Times New Roman" w:cs="Times New Roman" w:hint="cs"/>
+          <w:b/>
+          <w:bCs/>
+          <w:sz w:val="24"/>
+          <w:szCs w:val="24"/>
+          <w:rtl/>
+          <w:lang w:bidi="ar-DZ"/>
+        </w:rPr>
+        <w:t xml:space="preserve"> حسب طبيعتها ودرجتها .</w:t>
       </w:r>
     </w:p>
     <w:p>
@@ -1235,7 +1803,33 @@
           <w:rtl/>
           <w:lang w:bidi="ar-DZ"/>
         </w:rPr>
-        <w:t xml:space="preserve">- و بناءا على ّإستلام ملف المعني بالأمر بتاريخ  </w:t>
+        <w:t xml:space="preserve">- و بناءا على </w:t>
+      </w:r>
+      <w:proofErr w:type="spellStart"/>
+      <w:r>
+        <w:rPr>
+          <w:rFonts w:ascii="Times New Roman" w:eastAsia="Times New Roman" w:hAnsi="Times New Roman" w:cs="Times New Roman"/>
+          <w:b/>
+          <w:bCs/>
+          <w:sz w:val="24"/>
+          <w:szCs w:val="24"/>
+          <w:rtl/>
+          <w:lang w:bidi="ar-DZ"/>
+        </w:rPr>
+        <w:t>ّإستلام</w:t>
+      </w:r>
+      <w:proofErr w:type="spellEnd"/>
+      <w:r>
+        <w:rPr>
+          <w:rFonts w:ascii="Times New Roman" w:eastAsia="Times New Roman" w:hAnsi="Times New Roman" w:cs="Times New Roman"/>
+          <w:b/>
+          <w:bCs/>
+          <w:sz w:val="24"/>
+          <w:szCs w:val="24"/>
+          <w:rtl/>
+          <w:lang w:bidi="ar-DZ"/>
+        </w:rPr>
+        <w:t xml:space="preserve"> ملف المعني بالأمر بتاريخ  </w:t>
       </w:r>
       <w:r>
         <w:rPr>
@@ -1246,7 +1840,31 @@
           <w:szCs w:val="24"/>
           <w:lang w:eastAsia="en-US"/>
         </w:rPr>
-        <w:t>${dateRemi}</w:t>
+        <w:t>${</w:t>
+      </w:r>
+      <w:proofErr w:type="spellStart"/>
+      <w:r>
+        <w:rPr>
+          <w:rFonts w:ascii="Calibri" w:eastAsia="Calibri" w:hAnsi="Calibri" w:cs="Arial"/>
+          <w:b/>
+          <w:bCs/>
+          <w:sz w:val="24"/>
+          <w:szCs w:val="24"/>
+          <w:lang w:eastAsia="en-US"/>
+        </w:rPr>
+        <w:t>dateRemi</w:t>
+      </w:r>
+      <w:proofErr w:type="spellEnd"/>
+      <w:r>
+        <w:rPr>
+          <w:rFonts w:ascii="Calibri" w:eastAsia="Calibri" w:hAnsi="Calibri" w:cs="Arial"/>
+          <w:b/>
+          <w:bCs/>
+          <w:sz w:val="24"/>
+          <w:szCs w:val="24"/>
+          <w:lang w:eastAsia="en-US"/>
+        </w:rPr>
+        <w:t>}</w:t>
       </w:r>
     </w:p>
     <w:p>
@@ -1356,7 +1974,7 @@
         <w:spacing w:after="0" w:line="360" w:lineRule="auto"/>
         <w:ind w:left="-568" w:hanging="34"/>
         <w:rPr>
-          <w:rFonts w:ascii="Times New Roman" w:eastAsia="Times New Roman" w:hAnsi="Times New Roman" w:cs="Times New Roman" w:hint="cs"/>
+          <w:rFonts w:ascii="Times New Roman" w:eastAsia="Times New Roman" w:hAnsi="Times New Roman" w:cs="Times New Roman"/>
           <w:b/>
           <w:bCs/>
           <w:sz w:val="24"/>
@@ -1375,8 +1993,22 @@
           <w:rtl/>
           <w:lang w:bidi="ar-DZ"/>
         </w:rPr>
-        <w:t>المادة الاولى</w:t>
-      </w:r>
+        <w:t xml:space="preserve">المادة </w:t>
+      </w:r>
+      <w:proofErr w:type="spellStart"/>
+      <w:r>
+        <w:rPr>
+          <w:rFonts w:ascii="Times New Roman" w:eastAsia="Times New Roman" w:hAnsi="Times New Roman" w:cs="Times New Roman" w:hint="cs"/>
+          <w:b/>
+          <w:bCs/>
+          <w:sz w:val="24"/>
+          <w:szCs w:val="24"/>
+          <w:rtl/>
+          <w:lang w:bidi="ar-DZ"/>
+        </w:rPr>
+        <w:t>الاولى</w:t>
+      </w:r>
+      <w:proofErr w:type="spellEnd"/>
       <w:r>
         <w:rPr>
           <w:rFonts w:ascii="Times New Roman" w:eastAsia="Times New Roman" w:hAnsi="Times New Roman" w:cs="Times New Roman"/>
@@ -1482,7 +2114,59 @@
           <w:rtl/>
           <w:lang w:bidi="ar-DZ"/>
         </w:rPr>
-        <w:t>ينــار جزاىري (10.000 دج ) للسيد(ة)</w:t>
+        <w:t xml:space="preserve">ينــار </w:t>
+      </w:r>
+      <w:proofErr w:type="spellStart"/>
+      <w:r>
+        <w:rPr>
+          <w:rFonts w:ascii="Times New Roman" w:eastAsia="Times New Roman" w:hAnsi="Times New Roman" w:cs="Times New Roman" w:hint="cs"/>
+          <w:b/>
+          <w:bCs/>
+          <w:sz w:val="24"/>
+          <w:szCs w:val="24"/>
+          <w:rtl/>
+          <w:lang w:bidi="ar-DZ"/>
+        </w:rPr>
+        <w:t>جزاىري</w:t>
+      </w:r>
+      <w:proofErr w:type="spellEnd"/>
+      <w:r>
+        <w:rPr>
+          <w:rFonts w:ascii="Times New Roman" w:eastAsia="Times New Roman" w:hAnsi="Times New Roman" w:cs="Times New Roman" w:hint="cs"/>
+          <w:b/>
+          <w:bCs/>
+          <w:sz w:val="24"/>
+          <w:szCs w:val="24"/>
+          <w:rtl/>
+          <w:lang w:bidi="ar-DZ"/>
+        </w:rPr>
+        <w:t xml:space="preserve"> (10.000 </w:t>
+      </w:r>
+      <w:proofErr w:type="spellStart"/>
+      <w:r>
+        <w:rPr>
+          <w:rFonts w:ascii="Times New Roman" w:eastAsia="Times New Roman" w:hAnsi="Times New Roman" w:cs="Times New Roman" w:hint="cs"/>
+          <w:b/>
+          <w:bCs/>
+          <w:sz w:val="24"/>
+          <w:szCs w:val="24"/>
+          <w:rtl/>
+          <w:lang w:bidi="ar-DZ"/>
+        </w:rPr>
+        <w:t>دج</w:t>
+      </w:r>
+      <w:proofErr w:type="spellEnd"/>
+      <w:r>
+        <w:rPr>
+          <w:rFonts w:ascii="Times New Roman" w:eastAsia="Times New Roman" w:hAnsi="Times New Roman" w:cs="Times New Roman" w:hint="cs"/>
+          <w:b/>
+          <w:bCs/>
+          <w:sz w:val="24"/>
+          <w:szCs w:val="24"/>
+          <w:rtl/>
+          <w:lang w:bidi="ar-DZ"/>
+        </w:rPr>
+        <w:t xml:space="preserve"> ) للسيد(ة)</w:t>
       </w:r>
       <w:r>
         <w:rPr>
@@ -1505,7 +2189,31 @@
           <w:szCs w:val="24"/>
           <w:lang w:bidi="ar-DZ"/>
         </w:rPr>
-        <w:t>${nomAr}</w:t>
+        <w:t>${</w:t>
+      </w:r>
+      <w:proofErr w:type="spellStart"/>
+      <w:r>
+        <w:rPr>
+          <w:rFonts w:ascii="Times New Roman" w:eastAsia="Times New Roman" w:hAnsi="Times New Roman" w:cs="Times New Roman"/>
+          <w:b/>
+          <w:bCs/>
+          <w:sz w:val="24"/>
+          <w:szCs w:val="24"/>
+          <w:lang w:bidi="ar-DZ"/>
+        </w:rPr>
+        <w:t>nomAr</w:t>
+      </w:r>
+      <w:proofErr w:type="spellEnd"/>
+      <w:r>
+        <w:rPr>
+          <w:rFonts w:ascii="Times New Roman" w:eastAsia="Times New Roman" w:hAnsi="Times New Roman" w:cs="Times New Roman"/>
+          <w:b/>
+          <w:bCs/>
+          <w:sz w:val="24"/>
+          <w:szCs w:val="24"/>
+          <w:lang w:bidi="ar-DZ"/>
+        </w:rPr>
+        <w:t>}</w:t>
       </w:r>
       <w:r>
         <w:rPr>
@@ -1528,19 +2236,330 @@
           <w:szCs w:val="24"/>
           <w:lang w:val="en-US" w:bidi="ar-DZ"/>
         </w:rPr>
-        <w:t xml:space="preserve">${prenomAr}  </w:t>
-      </w:r>
-      <w:r>
-        <w:rPr>
-          <w:rFonts w:ascii="Times New Roman" w:eastAsia="Times New Roman" w:hAnsi="Times New Roman" w:cs="Times New Roman" w:hint="cs"/>
-          <w:b/>
-          <w:bCs/>
-          <w:sz w:val="24"/>
-          <w:szCs w:val="24"/>
-          <w:rtl/>
+        <w:t>${</w:t>
+      </w:r>
+      <w:proofErr w:type="spellStart"/>
+      <w:r>
+        <w:rPr>
+          <w:rFonts w:ascii="Times New Roman" w:eastAsia="Times New Roman" w:hAnsi="Times New Roman" w:cs="Times New Roman"/>
+          <w:b/>
+          <w:bCs/>
+          <w:sz w:val="24"/>
+          <w:szCs w:val="24"/>
           <w:lang w:val="en-US" w:bidi="ar-DZ"/>
         </w:rPr>
-        <w:t xml:space="preserve">   </w:t>
+        <w:t>prenomAr</w:t>
+      </w:r>
+      <w:proofErr w:type="spellEnd"/>
+      <w:r>
+        <w:rPr>
+          <w:rFonts w:ascii="Times New Roman" w:eastAsia="Times New Roman" w:hAnsi="Times New Roman" w:cs="Times New Roman"/>
+          <w:b/>
+          <w:bCs/>
+          <w:sz w:val="24"/>
+          <w:szCs w:val="24"/>
+          <w:lang w:val="en-US" w:bidi="ar-DZ"/>
+        </w:rPr>
+        <w:t>}</w:t>
+      </w:r>
+      <w:r>
+        <w:rPr>
+          <w:rFonts w:ascii="Times New Roman" w:eastAsia="Times New Roman" w:hAnsi="Times New Roman" w:cs="Times New Roman" w:hint="cs"/>
+          <w:b/>
+          <w:bCs/>
+          <w:sz w:val="24"/>
+          <w:szCs w:val="24"/>
+          <w:rtl/>
+          <w:lang w:val="en-US" w:bidi="ar-DZ"/>
+        </w:rPr>
+        <w:t xml:space="preserve">  </w:t>
+      </w:r>
+      <w:r>
+        <w:rPr>
+          <w:rFonts w:ascii="Times New Roman" w:eastAsia="Times New Roman" w:hAnsi="Times New Roman" w:cs="Times New Roman" w:hint="cs"/>
+          <w:b/>
+          <w:bCs/>
+          <w:sz w:val="24"/>
+          <w:szCs w:val="24"/>
+          <w:rtl/>
+          <w:lang w:bidi="ar-DZ"/>
+        </w:rPr>
+        <w:t xml:space="preserve">المولود (ة)  بتاريخ </w:t>
+      </w:r>
+      <w:r>
+        <w:rPr>
+          <w:rFonts w:ascii="Times New Roman" w:eastAsia="Times New Roman" w:hAnsi="Times New Roman" w:cs="Times New Roman"/>
+          <w:b/>
+          <w:bCs/>
+          <w:sz w:val="24"/>
+          <w:szCs w:val="24"/>
+          <w:lang w:bidi="ar-DZ"/>
+        </w:rPr>
+        <w:t>${</w:t>
+      </w:r>
+      <w:proofErr w:type="spellStart"/>
+      <w:r>
+        <w:rPr>
+          <w:rFonts w:ascii="Times New Roman" w:eastAsia="Times New Roman" w:hAnsi="Times New Roman" w:cs="Times New Roman"/>
+          <w:b/>
+          <w:bCs/>
+          <w:sz w:val="24"/>
+          <w:szCs w:val="24"/>
+          <w:lang w:bidi="ar-DZ"/>
+        </w:rPr>
+        <w:t>dob</w:t>
+      </w:r>
+      <w:proofErr w:type="spellEnd"/>
+      <w:r>
+        <w:rPr>
+          <w:rFonts w:ascii="Times New Roman" w:eastAsia="Times New Roman" w:hAnsi="Times New Roman" w:cs="Times New Roman"/>
+          <w:b/>
+          <w:bCs/>
+          <w:sz w:val="24"/>
+          <w:szCs w:val="24"/>
+          <w:lang w:bidi="ar-DZ"/>
+        </w:rPr>
+        <w:t>}</w:t>
+      </w:r>
+      <w:r>
+        <w:rPr>
+          <w:rFonts w:ascii="Times New Roman" w:eastAsia="Times New Roman" w:hAnsi="Times New Roman" w:cs="Times New Roman" w:hint="cs"/>
+          <w:b/>
+          <w:bCs/>
+          <w:sz w:val="24"/>
+          <w:szCs w:val="24"/>
+          <w:rtl/>
+          <w:lang w:bidi="ar-DZ"/>
+        </w:rPr>
+        <w:t xml:space="preserve"> </w:t>
+      </w:r>
+      <w:r>
+        <w:rPr>
+          <w:rFonts w:ascii="Times New Roman" w:eastAsia="Times New Roman" w:hAnsi="Times New Roman" w:cs="Times New Roman" w:hint="cs"/>
+          <w:b/>
+          <w:bCs/>
+          <w:sz w:val="24"/>
+          <w:szCs w:val="24"/>
+          <w:rtl/>
+          <w:lang w:bidi="ar-DZ"/>
+        </w:rPr>
+        <w:t xml:space="preserve"> </w:t>
+      </w:r>
+      <w:r>
+        <w:rPr>
+          <w:rFonts w:ascii="Times New Roman" w:eastAsia="Times New Roman" w:hAnsi="Times New Roman" w:cs="Times New Roman" w:hint="cs"/>
+          <w:b/>
+          <w:bCs/>
+          <w:sz w:val="24"/>
+          <w:szCs w:val="24"/>
+          <w:rtl/>
+          <w:lang w:bidi="ar-DZ"/>
+        </w:rPr>
+        <w:t>الساكن ب:</w:t>
+      </w:r>
+      <w:r>
+        <w:rPr>
+          <w:rFonts w:ascii="Times New Roman" w:eastAsia="Times New Roman" w:hAnsi="Times New Roman" w:cs="Times New Roman"/>
+          <w:b/>
+          <w:bCs/>
+          <w:sz w:val="24"/>
+          <w:szCs w:val="24"/>
+          <w:lang w:bidi="ar-DZ"/>
+        </w:rPr>
+        <w:t>${</w:t>
+      </w:r>
+      <w:proofErr w:type="spellStart"/>
+      <w:r>
+        <w:rPr>
+          <w:rFonts w:ascii="Times New Roman" w:eastAsia="Times New Roman" w:hAnsi="Times New Roman" w:cs="Times New Roman"/>
+          <w:b/>
+          <w:bCs/>
+          <w:sz w:val="24"/>
+          <w:szCs w:val="24"/>
+          <w:lang w:bidi="ar-DZ"/>
+        </w:rPr>
+        <w:t>addressAr</w:t>
+      </w:r>
+      <w:proofErr w:type="spellEnd"/>
+      <w:r>
+        <w:rPr>
+          <w:rFonts w:ascii="Times New Roman" w:eastAsia="Times New Roman" w:hAnsi="Times New Roman" w:cs="Times New Roman"/>
+          <w:b/>
+          <w:bCs/>
+          <w:sz w:val="24"/>
+          <w:szCs w:val="24"/>
+          <w:lang w:bidi="ar-DZ"/>
+        </w:rPr>
+        <w:t>}</w:t>
+      </w:r>
+      <w:r>
+        <w:rPr>
+          <w:rFonts w:ascii="Times New Roman" w:eastAsia="Times New Roman" w:hAnsi="Times New Roman" w:cs="Times New Roman" w:hint="cs"/>
+          <w:b/>
+          <w:bCs/>
+          <w:sz w:val="24"/>
+          <w:szCs w:val="24"/>
+          <w:rtl/>
+          <w:lang w:bidi="ar-DZ"/>
+        </w:rPr>
+        <w:t xml:space="preserve">  </w:t>
+      </w:r>
+      <w:r>
+        <w:rPr>
+          <w:rFonts w:ascii="Times New Roman" w:eastAsia="Times New Roman" w:hAnsi="Times New Roman" w:cs="Times New Roman"/>
+          <w:b/>
+          <w:bCs/>
+          <w:sz w:val="24"/>
+          <w:szCs w:val="24"/>
+          <w:lang w:bidi="ar-DZ"/>
+        </w:rPr>
+        <w:t>${</w:t>
+      </w:r>
+      <w:proofErr w:type="spellStart"/>
+      <w:r>
+        <w:rPr>
+          <w:rFonts w:ascii="Times New Roman" w:eastAsia="Times New Roman" w:hAnsi="Times New Roman" w:cs="Times New Roman"/>
+          <w:b/>
+          <w:bCs/>
+          <w:sz w:val="24"/>
+          <w:szCs w:val="24"/>
+          <w:lang w:bidi="ar-DZ"/>
+        </w:rPr>
+        <w:t>communeAr</w:t>
+      </w:r>
+      <w:proofErr w:type="spellEnd"/>
+      <w:r>
+        <w:rPr>
+          <w:rFonts w:ascii="Times New Roman" w:eastAsia="Times New Roman" w:hAnsi="Times New Roman" w:cs="Times New Roman"/>
+          <w:b/>
+          <w:bCs/>
+          <w:sz w:val="24"/>
+          <w:szCs w:val="24"/>
+          <w:lang w:bidi="ar-DZ"/>
+        </w:rPr>
+        <w:t>}</w:t>
+      </w:r>
+      <w:bookmarkStart w:id="0" w:name="_GoBack"/>
+      <w:bookmarkEnd w:id="0"/>
+      <w:r>
+        <w:rPr>
+          <w:rFonts w:ascii="Times New Roman" w:eastAsia="Times New Roman" w:hAnsi="Times New Roman" w:cs="Times New Roman" w:hint="cs"/>
+          <w:b/>
+          <w:bCs/>
+          <w:sz w:val="24"/>
+          <w:szCs w:val="24"/>
+          <w:rtl/>
+          <w:lang w:bidi="ar-DZ"/>
+        </w:rPr>
+        <w:t xml:space="preserve">  </w:t>
+      </w:r>
+      <w:proofErr w:type="spellStart"/>
+      <w:r>
+        <w:rPr>
+          <w:rFonts w:ascii="Times New Roman" w:eastAsia="Times New Roman" w:hAnsi="Times New Roman" w:cs="Times New Roman" w:hint="cs"/>
+          <w:b/>
+          <w:bCs/>
+          <w:sz w:val="24"/>
+          <w:szCs w:val="24"/>
+          <w:rtl/>
+          <w:lang w:bidi="ar-DZ"/>
+        </w:rPr>
+        <w:t>إبتداءا</w:t>
+      </w:r>
+      <w:proofErr w:type="spellEnd"/>
+      <w:r>
+        <w:rPr>
+          <w:rFonts w:ascii="Times New Roman" w:eastAsia="Times New Roman" w:hAnsi="Times New Roman" w:cs="Times New Roman" w:hint="cs"/>
+          <w:b/>
+          <w:bCs/>
+          <w:sz w:val="24"/>
+          <w:szCs w:val="24"/>
+          <w:rtl/>
+          <w:lang w:bidi="ar-DZ"/>
+        </w:rPr>
+        <w:t xml:space="preserve"> من تاريخ</w:t>
+      </w:r>
+      <w:r>
+        <w:rPr>
+          <w:rFonts w:ascii="Times New Roman" w:eastAsia="Times New Roman" w:hAnsi="Times New Roman" w:cs="Times New Roman" w:hint="cs"/>
+          <w:b/>
+          <w:bCs/>
+          <w:sz w:val="24"/>
+          <w:szCs w:val="24"/>
+          <w:rtl/>
+          <w:lang w:bidi="ar-DZ"/>
+        </w:rPr>
+        <w:t xml:space="preserve"> </w:t>
+      </w:r>
+      <w:r>
+        <w:rPr>
+          <w:rFonts w:ascii="Times New Roman" w:eastAsia="Times New Roman" w:hAnsi="Times New Roman" w:cs="Times New Roman"/>
+          <w:b/>
+          <w:bCs/>
+          <w:sz w:val="24"/>
+          <w:szCs w:val="24"/>
+          <w:lang w:bidi="ar-DZ"/>
+        </w:rPr>
+        <w:t>$</w:t>
+      </w:r>
+      <w:r>
+        <w:rPr>
+          <w:rFonts w:ascii="Times New Roman" w:eastAsia="Times New Roman" w:hAnsi="Times New Roman" w:cs="Times New Roman"/>
+          <w:b/>
+          <w:bCs/>
+          <w:sz w:val="24"/>
+          <w:szCs w:val="24"/>
+          <w:lang w:bidi="ar-DZ"/>
+        </w:rPr>
+        <w:t>{</w:t>
+      </w:r>
+      <w:proofErr w:type="spellStart"/>
+      <w:r>
+        <w:rPr>
+          <w:rFonts w:ascii="Times New Roman" w:eastAsia="Times New Roman" w:hAnsi="Times New Roman" w:cs="Times New Roman"/>
+          <w:b/>
+          <w:bCs/>
+          <w:sz w:val="24"/>
+          <w:szCs w:val="24"/>
+          <w:lang w:bidi="ar-DZ"/>
+        </w:rPr>
+        <w:t>dateSupp</w:t>
+      </w:r>
+      <w:proofErr w:type="spellEnd"/>
+      <w:r>
+        <w:rPr>
+          <w:rFonts w:ascii="Times New Roman" w:eastAsia="Times New Roman" w:hAnsi="Times New Roman" w:cs="Times New Roman"/>
+          <w:b/>
+          <w:bCs/>
+          <w:sz w:val="24"/>
+          <w:szCs w:val="24"/>
+          <w:lang w:bidi="ar-DZ"/>
+        </w:rPr>
+        <w:t>}</w:t>
+      </w:r>
+      <w:r>
+        <w:rPr>
+          <w:rFonts w:ascii="Times New Roman" w:eastAsia="Times New Roman" w:hAnsi="Times New Roman" w:cs="Times New Roman" w:hint="cs"/>
+          <w:b/>
+          <w:bCs/>
+          <w:sz w:val="24"/>
+          <w:szCs w:val="24"/>
+          <w:rtl/>
+          <w:lang w:bidi="ar-DZ"/>
+        </w:rPr>
+        <w:t xml:space="preserve">  </w:t>
+      </w:r>
+      <w:r>
+        <w:rPr>
+          <w:rFonts w:ascii="Times New Roman" w:eastAsia="Times New Roman" w:hAnsi="Times New Roman" w:cs="Times New Roman" w:hint="cs"/>
+          <w:b/>
+          <w:bCs/>
+          <w:sz w:val="24"/>
+          <w:szCs w:val="24"/>
+          <w:rtl/>
+          <w:lang w:bidi="ar-DZ"/>
+        </w:rPr>
+        <w:t>بعد تسوية الملف.</w:t>
       </w:r>
     </w:p>
     <w:p>
@@ -1566,211 +2585,6 @@
           <w:sz w:val="24"/>
           <w:szCs w:val="24"/>
           <w:rtl/>
-          <w:lang w:val="en-US" w:bidi="ar-DZ"/>
-        </w:rPr>
-        <w:t xml:space="preserve"> </w:t>
-      </w:r>
-      <w:r>
-        <w:rPr>
-          <w:rFonts w:ascii="Times New Roman" w:eastAsia="Times New Roman" w:hAnsi="Times New Roman" w:cs="Times New Roman" w:hint="cs"/>
-          <w:b/>
-          <w:bCs/>
-          <w:sz w:val="24"/>
-          <w:szCs w:val="24"/>
-          <w:rtl/>
-          <w:lang w:bidi="ar-DZ"/>
-        </w:rPr>
-        <w:t xml:space="preserve">المولود (ة)  بتاريخ </w:t>
-      </w:r>
-      <w:r>
-        <w:rPr>
-          <w:rFonts w:ascii="Times New Roman" w:eastAsia="Times New Roman" w:hAnsi="Times New Roman" w:cs="Times New Roman"/>
-          <w:b/>
-          <w:bCs/>
-          <w:sz w:val="24"/>
-          <w:szCs w:val="24"/>
-          <w:lang w:bidi="ar-DZ"/>
-        </w:rPr>
-        <w:t>${dob}</w:t>
-      </w:r>
-      <w:r>
-        <w:rPr>
-          <w:rFonts w:ascii="Times New Roman" w:eastAsia="Times New Roman" w:hAnsi="Times New Roman" w:cs="Times New Roman" w:hint="cs"/>
-          <w:b/>
-          <w:bCs/>
-          <w:sz w:val="24"/>
-          <w:szCs w:val="24"/>
-          <w:rtl/>
-          <w:lang w:bidi="ar-DZ"/>
-        </w:rPr>
-        <w:t xml:space="preserve"> </w:t>
-      </w:r>
-      <w:r>
-        <w:rPr>
-          <w:rFonts w:ascii="Times New Roman" w:eastAsia="Times New Roman" w:hAnsi="Times New Roman" w:cs="Times New Roman" w:hint="cs"/>
-          <w:b/>
-          <w:bCs/>
-          <w:sz w:val="24"/>
-          <w:szCs w:val="24"/>
-          <w:rtl/>
-          <w:lang w:bidi="ar-DZ"/>
-        </w:rPr>
-        <w:t xml:space="preserve"> </w:t>
-      </w:r>
-      <w:r>
-        <w:rPr>
-          <w:rFonts w:ascii="Times New Roman" w:eastAsia="Times New Roman" w:hAnsi="Times New Roman" w:cs="Times New Roman" w:hint="cs"/>
-          <w:b/>
-          <w:bCs/>
-          <w:sz w:val="24"/>
-          <w:szCs w:val="24"/>
-          <w:rtl/>
-          <w:lang w:bidi="ar-DZ"/>
-        </w:rPr>
-        <w:t>الساكن ب:</w:t>
-      </w:r>
-      <w:r>
-        <w:rPr>
-          <w:rFonts w:ascii="Times New Roman" w:eastAsia="Times New Roman" w:hAnsi="Times New Roman" w:cs="Times New Roman"/>
-          <w:b/>
-          <w:bCs/>
-          <w:sz w:val="24"/>
-          <w:szCs w:val="24"/>
-          <w:lang w:bidi="ar-DZ"/>
-        </w:rPr>
-        <w:t>${addressAr}</w:t>
-      </w:r>
-      <w:r>
-        <w:rPr>
-          <w:rFonts w:ascii="Times New Roman" w:eastAsia="Times New Roman" w:hAnsi="Times New Roman" w:cs="Times New Roman" w:hint="cs"/>
-          <w:b/>
-          <w:bCs/>
-          <w:sz w:val="24"/>
-          <w:szCs w:val="24"/>
-          <w:rtl/>
-          <w:lang w:bidi="ar-DZ"/>
-        </w:rPr>
-        <w:t xml:space="preserve">  </w:t>
-      </w:r>
-      <w:r>
-        <w:rPr>
-          <w:rFonts w:ascii="Times New Roman" w:eastAsia="Times New Roman" w:hAnsi="Times New Roman" w:cs="Times New Roman"/>
-          <w:b/>
-          <w:bCs/>
-          <w:sz w:val="24"/>
-          <w:szCs w:val="24"/>
-          <w:lang w:bidi="ar-DZ"/>
-        </w:rPr>
-        <w:t>${communeAr}</w:t>
-      </w:r>
-      <w:bookmarkStart w:id="0" w:name="_GoBack"/>
-      <w:bookmarkEnd w:id="0"/>
-      <w:r>
-        <w:rPr>
-          <w:rFonts w:ascii="Times New Roman" w:eastAsia="Times New Roman" w:hAnsi="Times New Roman" w:cs="Times New Roman" w:hint="cs"/>
-          <w:b/>
-          <w:bCs/>
-          <w:sz w:val="24"/>
-          <w:szCs w:val="24"/>
-          <w:rtl/>
-          <w:lang w:bidi="ar-DZ"/>
-        </w:rPr>
-        <w:t xml:space="preserve">  </w:t>
-      </w:r>
-      <w:r>
-        <w:rPr>
-          <w:rFonts w:ascii="Times New Roman" w:eastAsia="Times New Roman" w:hAnsi="Times New Roman" w:cs="Times New Roman" w:hint="cs"/>
-          <w:b/>
-          <w:bCs/>
-          <w:sz w:val="24"/>
-          <w:szCs w:val="24"/>
-          <w:rtl/>
-          <w:lang w:bidi="ar-DZ"/>
-        </w:rPr>
-        <w:t>إبتداءا من تاريخ</w:t>
-      </w:r>
-      <w:r>
-        <w:rPr>
-          <w:rFonts w:ascii="Times New Roman" w:eastAsia="Times New Roman" w:hAnsi="Times New Roman" w:cs="Times New Roman" w:hint="cs"/>
-          <w:b/>
-          <w:bCs/>
-          <w:sz w:val="24"/>
-          <w:szCs w:val="24"/>
-          <w:rtl/>
-          <w:lang w:bidi="ar-DZ"/>
-        </w:rPr>
-        <w:t xml:space="preserve"> </w:t>
-      </w:r>
-      <w:r>
-        <w:rPr>
-          <w:rFonts w:ascii="Times New Roman" w:eastAsia="Times New Roman" w:hAnsi="Times New Roman" w:cs="Times New Roman"/>
-          <w:b/>
-          <w:bCs/>
-          <w:sz w:val="24"/>
-          <w:szCs w:val="24"/>
-          <w:lang w:bidi="ar-DZ"/>
-        </w:rPr>
-        <w:t>$</w:t>
-      </w:r>
-      <w:r>
-        <w:rPr>
-          <w:rFonts w:ascii="Times New Roman" w:eastAsia="Times New Roman" w:hAnsi="Times New Roman" w:cs="Times New Roman"/>
-          <w:b/>
-          <w:bCs/>
-          <w:sz w:val="24"/>
-          <w:szCs w:val="24"/>
-          <w:lang w:bidi="ar-DZ"/>
-        </w:rPr>
-        <w:t>{dateSupp}</w:t>
-      </w:r>
-      <w:r>
-        <w:rPr>
-          <w:rFonts w:ascii="Times New Roman" w:eastAsia="Times New Roman" w:hAnsi="Times New Roman" w:cs="Times New Roman" w:hint="cs"/>
-          <w:b/>
-          <w:bCs/>
-          <w:sz w:val="24"/>
-          <w:szCs w:val="24"/>
-          <w:rtl/>
-          <w:lang w:bidi="ar-DZ"/>
-        </w:rPr>
-        <w:t xml:space="preserve">  </w:t>
-      </w:r>
-      <w:r>
-        <w:rPr>
-          <w:rFonts w:ascii="Times New Roman" w:eastAsia="Times New Roman" w:hAnsi="Times New Roman" w:cs="Times New Roman" w:hint="cs"/>
-          <w:b/>
-          <w:bCs/>
-          <w:sz w:val="24"/>
-          <w:szCs w:val="24"/>
-          <w:rtl/>
-          <w:lang w:bidi="ar-DZ"/>
-        </w:rPr>
-        <w:t>بعد تسوية الملف.</w:t>
-      </w:r>
-    </w:p>
-    <w:p>
-      <w:pPr>
-        <w:bidi/>
-        <w:spacing w:after="0" w:line="360" w:lineRule="auto"/>
-        <w:ind w:left="-568" w:hanging="34"/>
-        <w:rPr>
-          <w:rFonts w:ascii="Times New Roman" w:eastAsia="Times New Roman" w:hAnsi="Times New Roman" w:cs="Times New Roman"/>
-          <w:b/>
-          <w:bCs/>
-          <w:sz w:val="24"/>
-          <w:szCs w:val="24"/>
-          <w:rtl/>
-          <w:lang w:bidi="ar-DZ"/>
-        </w:rPr>
-      </w:pPr>
-      <w:r>
-        <w:rPr>
-          <w:rFonts w:ascii="Times New Roman" w:eastAsia="Times New Roman" w:hAnsi="Times New Roman" w:cs="Times New Roman" w:hint="cs"/>
-          <w:b/>
-          <w:bCs/>
-          <w:sz w:val="24"/>
-          <w:szCs w:val="24"/>
-          <w:rtl/>
           <w:lang w:bidi="ar-DZ"/>
         </w:rPr>
         <w:t xml:space="preserve">المادة2  </w:t>
@@ -1796,8 +2610,74 @@
           <w:rtl/>
           <w:lang w:bidi="ar-DZ"/>
         </w:rPr>
-        <w:t xml:space="preserve"> يكلف رئيس مصلحة حماية الاشخاص المعوقين وترقيتهم  و أمين الخزينة الولائية كل حسب مهامه بتنفيذ ماجاء</w:t>
-      </w:r>
+        <w:t xml:space="preserve"> يكلف رئيس مصلحة حماية </w:t>
+      </w:r>
+      <w:proofErr w:type="spellStart"/>
+      <w:r>
+        <w:rPr>
+          <w:rFonts w:ascii="Times New Roman" w:eastAsia="Times New Roman" w:hAnsi="Times New Roman" w:cs="Times New Roman" w:hint="cs"/>
+          <w:b/>
+          <w:bCs/>
+          <w:sz w:val="24"/>
+          <w:szCs w:val="24"/>
+          <w:rtl/>
+          <w:lang w:bidi="ar-DZ"/>
+        </w:rPr>
+        <w:t>الاشخاص</w:t>
+      </w:r>
+      <w:proofErr w:type="spellEnd"/>
+      <w:r>
+        <w:rPr>
+          <w:rFonts w:ascii="Times New Roman" w:eastAsia="Times New Roman" w:hAnsi="Times New Roman" w:cs="Times New Roman" w:hint="cs"/>
+          <w:b/>
+          <w:bCs/>
+          <w:sz w:val="24"/>
+          <w:szCs w:val="24"/>
+          <w:rtl/>
+          <w:lang w:bidi="ar-DZ"/>
+        </w:rPr>
+        <w:t xml:space="preserve"> المعوقين وترقيتهم  و أمين الخزينة </w:t>
+      </w:r>
+      <w:proofErr w:type="spellStart"/>
+      <w:r>
+        <w:rPr>
+          <w:rFonts w:ascii="Times New Roman" w:eastAsia="Times New Roman" w:hAnsi="Times New Roman" w:cs="Times New Roman" w:hint="cs"/>
+          <w:b/>
+          <w:bCs/>
+          <w:sz w:val="24"/>
+          <w:szCs w:val="24"/>
+          <w:rtl/>
+          <w:lang w:bidi="ar-DZ"/>
+        </w:rPr>
+        <w:t>الولائية</w:t>
+      </w:r>
+      <w:proofErr w:type="spellEnd"/>
+      <w:r>
+        <w:rPr>
+          <w:rFonts w:ascii="Times New Roman" w:eastAsia="Times New Roman" w:hAnsi="Times New Roman" w:cs="Times New Roman" w:hint="cs"/>
+          <w:b/>
+          <w:bCs/>
+          <w:sz w:val="24"/>
+          <w:szCs w:val="24"/>
+          <w:rtl/>
+          <w:lang w:bidi="ar-DZ"/>
+        </w:rPr>
+        <w:t xml:space="preserve"> كل حسب مهامه بتنفيذ </w:t>
+      </w:r>
+      <w:proofErr w:type="spellStart"/>
+      <w:r>
+        <w:rPr>
+          <w:rFonts w:ascii="Times New Roman" w:eastAsia="Times New Roman" w:hAnsi="Times New Roman" w:cs="Times New Roman" w:hint="cs"/>
+          <w:b/>
+          <w:bCs/>
+          <w:sz w:val="24"/>
+          <w:szCs w:val="24"/>
+          <w:rtl/>
+          <w:lang w:bidi="ar-DZ"/>
+        </w:rPr>
+        <w:t>ماجاء</w:t>
+      </w:r>
+      <w:proofErr w:type="spellEnd"/>
     </w:p>
     <w:p>
       <w:pPr>
@@ -1865,7 +2745,33 @@
           <w:rtl/>
           <w:lang w:bidi="ar-DZ"/>
         </w:rPr>
-        <w:t>في عين تموشنت بتاريخ :</w:t>
+        <w:t xml:space="preserve">في عين </w:t>
+      </w:r>
+      <w:proofErr w:type="spellStart"/>
+      <w:r>
+        <w:rPr>
+          <w:rFonts w:ascii="Times New Roman" w:eastAsia="Times New Roman" w:hAnsi="Times New Roman" w:cs="Times New Roman" w:hint="cs"/>
+          <w:b/>
+          <w:bCs/>
+          <w:sz w:val="24"/>
+          <w:szCs w:val="24"/>
+          <w:rtl/>
+          <w:lang w:bidi="ar-DZ"/>
+        </w:rPr>
+        <w:t>تموشنت</w:t>
+      </w:r>
+      <w:proofErr w:type="spellEnd"/>
+      <w:r>
+        <w:rPr>
+          <w:rFonts w:ascii="Times New Roman" w:eastAsia="Times New Roman" w:hAnsi="Times New Roman" w:cs="Times New Roman" w:hint="cs"/>
+          <w:b/>
+          <w:bCs/>
+          <w:sz w:val="24"/>
+          <w:szCs w:val="24"/>
+          <w:rtl/>
+          <w:lang w:bidi="ar-DZ"/>
+        </w:rPr>
+        <w:t xml:space="preserve"> بتاريخ :</w:t>
       </w:r>
     </w:p>
     <w:p>
@@ -1885,6 +2791,7 @@
           <w:lang w:val="en-US" w:bidi="ar-DZ"/>
         </w:rPr>
       </w:pPr>
+      <w:proofErr w:type="gramStart"/>
       <w:r>
         <w:rPr>
           <w:rFonts w:ascii="Times New Roman" w:eastAsia="Times New Roman" w:hAnsi="Times New Roman" w:cs="Times New Roman" w:hint="cs"/>
@@ -1896,7 +2803,21 @@
           <w:rtl/>
           <w:lang w:bidi="ar-DZ"/>
         </w:rPr>
-        <w:t xml:space="preserve">مــديــر الـنــشـاط الاجــتـمـاعـي والتضامن </w:t>
+        <w:t>مــديــر</w:t>
+      </w:r>
+      <w:proofErr w:type="gramEnd"/>
+      <w:r>
+        <w:rPr>
+          <w:rFonts w:ascii="Times New Roman" w:eastAsia="Times New Roman" w:hAnsi="Times New Roman" w:cs="Times New Roman" w:hint="cs"/>
+          <w:b/>
+          <w:bCs/>
+          <w:sz w:val="28"/>
+          <w:szCs w:val="28"/>
+          <w:u w:val="single"/>
+          <w:rtl/>
+          <w:lang w:bidi="ar-DZ"/>
+        </w:rPr>
+        <w:t xml:space="preserve"> الـنــشـاط الاجــتـمـاعـي والتضامن </w:t>
       </w:r>
     </w:p>
     <w:sectPr>

--- a/app/Templates/DecisionRegle10000.docx
+++ b/app/Templates/DecisionRegle10000.docx
@@ -2723,6 +2723,17 @@
           <w:lang w:bidi="ar-DZ"/>
         </w:rPr>
       </w:pPr>
+      <w:r>
+        <w:rPr>
+          <w:rFonts w:ascii="Times New Roman" w:eastAsia="Times New Roman" w:hAnsi="Times New Roman" w:cs="Times New Roman"/>
+          <w:b/>
+          <w:bCs/>
+          <w:sz w:val="24"/>
+          <w:szCs w:val="24"/>
+          <w:lang w:bidi="ar-DZ"/>
+        </w:rPr>
+        <w:t xml:space="preserve">                                                                                             </w:t>
+      </w:r>
       <w:r>
         <w:rPr>
           <w:rFonts w:ascii="Times New Roman" w:eastAsia="Times New Roman" w:hAnsi="Times New Roman" w:cs="Times New Roman" w:hint="cs"/>
